--- a/C#/PCIMTK/README/User Guide.docx
+++ b/C#/PCIMTK/README/User Guide.docx
@@ -1405,6 +1405,7 @@
     </w:p>
     <w:p>
       <w:pPr>
+        <w:jc w:val="both"/>
         <w:rPr>
           <w:rFonts w:ascii="Bahnschrift" w:hAnsi="Bahnschrift" w:cstheme="majorHAnsi"/>
           <w:sz w:val="24"/>
@@ -1427,15 +1428,7 @@
           <w:sz w:val="24"/>
           <w:szCs w:val="24"/>
         </w:rPr>
-        <w:t>T</w:t>
-      </w:r>
-      <w:r>
-        <w:rPr>
-          <w:rFonts w:ascii="Bahnschrift" w:hAnsi="Bahnschrift" w:cstheme="majorHAnsi"/>
-          <w:sz w:val="24"/>
-          <w:szCs w:val="24"/>
-        </w:rPr>
-        <w:t>o print or create receipt, fallows these steps:</w:t>
+        <w:t>To print or create receipt, fallows these steps:</w:t>
       </w:r>
     </w:p>
     <w:p>
@@ -1445,6 +1438,7 @@
           <w:ilvl w:val="0"/>
           <w:numId w:val="2"/>
         </w:numPr>
+        <w:jc w:val="both"/>
         <w:rPr>
           <w:rFonts w:ascii="Bahnschrift" w:hAnsi="Bahnschrift" w:cstheme="majorHAnsi"/>
           <w:sz w:val="24"/>
@@ -1464,6 +1458,7 @@
       <w:pPr>
         <w:pStyle w:val="ListParagraph"/>
         <w:ind w:left="1080"/>
+        <w:jc w:val="both"/>
         <w:rPr>
           <w:rFonts w:ascii="Bahnschrift" w:hAnsi="Bahnschrift" w:cstheme="majorHAnsi"/>
           <w:sz w:val="24"/>
@@ -1580,7 +1575,7 @@
         <mc:AlternateContent>
           <mc:Choice Requires="wps">
             <w:drawing>
-              <wp:anchor distT="0" distB="0" distL="114300" distR="114300" simplePos="0" relativeHeight="251659264" behindDoc="0" locked="0" layoutInCell="1" allowOverlap="1" wp14:anchorId="660EFAD5" wp14:editId="2959D72A">
+              <wp:anchor distT="0" distB="0" distL="114300" distR="114300" simplePos="0" relativeHeight="251659264" behindDoc="0" locked="0" layoutInCell="1" allowOverlap="1" wp14:anchorId="660EFAD5" wp14:editId="521A6D25">
                 <wp:simplePos x="0" y="0"/>
                 <wp:positionH relativeFrom="column">
                   <wp:posOffset>4943475</wp:posOffset>
@@ -1642,7 +1637,7 @@
           </mc:Choice>
           <mc:Fallback>
             <w:pict>
-              <v:rect w14:anchorId="595E0D0D" id="Rectangle 11" o:spid="_x0000_s1026" style="position:absolute;margin-left:389.25pt;margin-top:9pt;width:75pt;height:22.5pt;z-index:251659264;visibility:visible;mso-wrap-style:square;mso-wrap-distance-left:9pt;mso-wrap-distance-top:0;mso-wrap-distance-right:9pt;mso-wrap-distance-bottom:0;mso-position-horizontal:absolute;mso-position-horizontal-relative:text;mso-position-vertical:absolute;mso-position-vertical-relative:text;v-text-anchor:middle" o:gfxdata="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" filled="f" strokecolor="red" strokeweight="2.25pt"/>
+              <v:rect w14:anchorId="011EBB60" id="Rectangle 11" o:spid="_x0000_s1026" style="position:absolute;margin-left:389.25pt;margin-top:9pt;width:75pt;height:22.5pt;z-index:251659264;visibility:visible;mso-wrap-style:square;mso-wrap-distance-left:9pt;mso-wrap-distance-top:0;mso-wrap-distance-right:9pt;mso-wrap-distance-bottom:0;mso-position-horizontal:absolute;mso-position-horizontal-relative:text;mso-position-vertical:absolute;mso-position-vertical-relative:text;v-text-anchor:middle" o:gfxdata="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" filled="f" strokecolor="red" strokeweight="2.25pt"/>
             </w:pict>
           </mc:Fallback>
         </mc:AlternateContent>
@@ -1725,6 +1720,90 @@
       </w:r>
     </w:p>
     <w:p>
+      <w:pPr>
+        <w:keepNext/>
+      </w:pPr>
+      <w:r>
+        <w:rPr>
+          <w:rFonts w:ascii="Bahnschrift" w:hAnsi="Bahnschrift" w:cstheme="majorHAnsi"/>
+          <w:noProof/>
+        </w:rPr>
+        <mc:AlternateContent>
+          <mc:Choice Requires="wps">
+            <w:drawing>
+              <wp:anchor distT="0" distB="0" distL="114300" distR="114300" simplePos="0" relativeHeight="251661312" behindDoc="0" locked="0" layoutInCell="1" allowOverlap="1" wp14:anchorId="35AAB293" wp14:editId="59FF9D22">
+                <wp:simplePos x="0" y="0"/>
+                <wp:positionH relativeFrom="column">
+                  <wp:posOffset>95250</wp:posOffset>
+                </wp:positionH>
+                <wp:positionV relativeFrom="paragraph">
+                  <wp:posOffset>144463</wp:posOffset>
+                </wp:positionV>
+                <wp:extent cx="1881188" cy="762000"/>
+                <wp:effectExtent l="19050" t="19050" r="24130" b="19050"/>
+                <wp:wrapNone/>
+                <wp:docPr id="2" name="Rectangle 2"/>
+                <wp:cNvGraphicFramePr/>
+                <a:graphic xmlns:a="http://schemas.openxmlformats.org/drawingml/2006/main">
+                  <a:graphicData uri="http://schemas.microsoft.com/office/word/2010/wordprocessingShape">
+                    <wps:wsp>
+                      <wps:cNvSpPr/>
+                      <wps:spPr>
+                        <a:xfrm>
+                          <a:off x="0" y="0"/>
+                          <a:ext cx="1881188" cy="762000"/>
+                        </a:xfrm>
+                        <a:prstGeom prst="rect">
+                          <a:avLst/>
+                        </a:prstGeom>
+                        <a:noFill/>
+                        <a:ln w="28575">
+                          <a:solidFill>
+                            <a:srgbClr val="FF0000"/>
+                          </a:solidFill>
+                        </a:ln>
+                      </wps:spPr>
+                      <wps:style>
+                        <a:lnRef idx="2">
+                          <a:schemeClr val="accent1">
+                            <a:shade val="50000"/>
+                          </a:schemeClr>
+                        </a:lnRef>
+                        <a:fillRef idx="1">
+                          <a:schemeClr val="accent1"/>
+                        </a:fillRef>
+                        <a:effectRef idx="0">
+                          <a:schemeClr val="accent1"/>
+                        </a:effectRef>
+                        <a:fontRef idx="minor">
+                          <a:schemeClr val="lt1"/>
+                        </a:fontRef>
+                      </wps:style>
+                      <wps:bodyPr rot="0" spcFirstLastPara="0" vertOverflow="overflow" horzOverflow="overflow" vert="horz" wrap="square" lIns="91440" tIns="45720" rIns="91440" bIns="45720" numCol="1" spcCol="0" rtlCol="0" fromWordArt="0" anchor="ctr" anchorCtr="0" forceAA="0" compatLnSpc="1">
+                        <a:prstTxWarp prst="textNoShape">
+                          <a:avLst/>
+                        </a:prstTxWarp>
+                        <a:noAutofit/>
+                      </wps:bodyPr>
+                    </wps:wsp>
+                  </a:graphicData>
+                </a:graphic>
+                <wp14:sizeRelH relativeFrom="margin">
+                  <wp14:pctWidth>0</wp14:pctWidth>
+                </wp14:sizeRelH>
+                <wp14:sizeRelV relativeFrom="margin">
+                  <wp14:pctHeight>0</wp14:pctHeight>
+                </wp14:sizeRelV>
+              </wp:anchor>
+            </w:drawing>
+          </mc:Choice>
+          <mc:Fallback>
+            <w:pict>
+              <v:rect w14:anchorId="73BC1F69" id="Rectangle 2" o:spid="_x0000_s1026" style="position:absolute;margin-left:7.5pt;margin-top:11.4pt;width:148.15pt;height:60pt;z-index:251661312;visibility:visible;mso-wrap-style:square;mso-width-percent:0;mso-height-percent:0;mso-wrap-distance-left:9pt;mso-wrap-distance-top:0;mso-wrap-distance-right:9pt;mso-wrap-distance-bottom:0;mso-position-horizontal:absolute;mso-position-horizontal-relative:text;mso-position-vertical:absolute;mso-position-vertical-relative:text;mso-width-percent:0;mso-height-percent:0;mso-width-relative:margin;mso-height-relative:margin;v-text-anchor:middle" o:gfxdata="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" filled="f" strokecolor="red" strokeweight="2.25pt"/>
+            </w:pict>
+          </mc:Fallback>
+        </mc:AlternateContent>
+      </w:r>
       <w:r>
         <w:rPr>
           <w:noProof/>
@@ -1774,6 +1853,38 @@
     </w:p>
     <w:p>
       <w:pPr>
+        <w:pStyle w:val="Caption"/>
+      </w:pPr>
+      <w:r>
+        <w:t xml:space="preserve">Figure </w:t>
+      </w:r>
+      <w:r>
+        <w:fldChar w:fldCharType="begin"/>
+      </w:r>
+      <w:r>
+        <w:instrText xml:space="preserve"> SEQ Figure \* ARABIC </w:instrText>
+      </w:r>
+      <w:r>
+        <w:fldChar w:fldCharType="separate"/>
+      </w:r>
+      <w:r>
+        <w:rPr>
+          <w:noProof/>
+        </w:rPr>
+        <w:t>7</w:t>
+      </w:r>
+      <w:r>
+        <w:fldChar w:fldCharType="end"/>
+      </w:r>
+      <w:r>
+        <w:t xml:space="preserve"> See </w:t>
+      </w:r>
+      <w:r>
+        <w:t>changes.</w:t>
+      </w:r>
+    </w:p>
+    <w:p>
+      <w:pPr>
         <w:pStyle w:val="ListParagraph"/>
         <w:ind w:left="1080"/>
         <w:rPr>
@@ -1794,31 +1905,458 @@
           <w:ilvl w:val="0"/>
           <w:numId w:val="2"/>
         </w:numPr>
-        <w:rPr>
-          <w:rFonts w:ascii="Bahnschrift" w:hAnsi="Bahnschrift" w:cstheme="majorHAnsi"/>
-          <w:sz w:val="24"/>
-          <w:szCs w:val="24"/>
-        </w:rPr>
-      </w:pPr>
-      <w:r>
-        <w:rPr>
-          <w:rFonts w:ascii="Bahnschrift" w:hAnsi="Bahnschrift" w:cstheme="majorHAnsi"/>
-          <w:sz w:val="24"/>
-          <w:szCs w:val="24"/>
-        </w:rPr>
-        <w:t>Fill required fields on Label info section.</w:t>
+        <w:jc w:val="both"/>
+        <w:rPr>
+          <w:rFonts w:ascii="Bahnschrift" w:hAnsi="Bahnschrift" w:cstheme="majorHAnsi"/>
+          <w:sz w:val="24"/>
+          <w:szCs w:val="24"/>
+        </w:rPr>
+      </w:pPr>
+      <w:r>
+        <w:rPr>
+          <w:rFonts w:ascii="Bahnschrift" w:hAnsi="Bahnschrift" w:cstheme="majorHAnsi"/>
+          <w:sz w:val="24"/>
+          <w:szCs w:val="24"/>
+        </w:rPr>
+        <w:t xml:space="preserve">Fill required fields on Label </w:t>
+      </w:r>
+      <w:r>
+        <w:rPr>
+          <w:rFonts w:ascii="Bahnschrift" w:hAnsi="Bahnschrift" w:cstheme="majorHAnsi"/>
+          <w:sz w:val="24"/>
+          <w:szCs w:val="24"/>
+        </w:rPr>
+        <w:t>I</w:t>
+      </w:r>
+      <w:r>
+        <w:rPr>
+          <w:rFonts w:ascii="Bahnschrift" w:hAnsi="Bahnschrift" w:cstheme="majorHAnsi"/>
+          <w:sz w:val="24"/>
+          <w:szCs w:val="24"/>
+        </w:rPr>
+        <w:t>nfo section.</w:t>
       </w:r>
     </w:p>
     <w:p>
       <w:pPr>
         <w:pStyle w:val="ListParagraph"/>
         <w:ind w:left="1080"/>
-        <w:rPr>
-          <w:rFonts w:ascii="Bahnschrift" w:hAnsi="Bahnschrift" w:cstheme="majorHAnsi"/>
-          <w:sz w:val="24"/>
-          <w:szCs w:val="24"/>
-        </w:rPr>
-      </w:pPr>
+        <w:jc w:val="both"/>
+        <w:rPr>
+          <w:rFonts w:ascii="Bahnschrift" w:hAnsi="Bahnschrift" w:cstheme="majorHAnsi"/>
+          <w:sz w:val="24"/>
+          <w:szCs w:val="24"/>
+        </w:rPr>
+      </w:pPr>
+      <w:r>
+        <w:rPr>
+          <w:rFonts w:ascii="Bahnschrift" w:hAnsi="Bahnschrift" w:cstheme="majorHAnsi"/>
+          <w:sz w:val="24"/>
+          <w:szCs w:val="24"/>
+        </w:rPr>
+        <w:t xml:space="preserve">Material details can be seen in Label Info section. But not all required fields filled. </w:t>
+      </w:r>
+      <w:r>
+        <w:rPr>
+          <w:rFonts w:ascii="Bahnschrift" w:hAnsi="Bahnschrift" w:cstheme="majorHAnsi"/>
+          <w:i/>
+          <w:iCs/>
+          <w:sz w:val="24"/>
+          <w:szCs w:val="24"/>
+        </w:rPr>
+        <w:t>“Quantity”</w:t>
+      </w:r>
+      <w:r>
+        <w:rPr>
+          <w:rFonts w:ascii="Bahnschrift" w:hAnsi="Bahnschrift" w:cstheme="majorHAnsi"/>
+          <w:sz w:val="24"/>
+          <w:szCs w:val="24"/>
+        </w:rPr>
+        <w:t xml:space="preserve">, </w:t>
+      </w:r>
+      <w:r>
+        <w:rPr>
+          <w:rFonts w:ascii="Bahnschrift" w:hAnsi="Bahnschrift" w:cstheme="majorHAnsi"/>
+          <w:i/>
+          <w:iCs/>
+          <w:sz w:val="24"/>
+          <w:szCs w:val="24"/>
+        </w:rPr>
+        <w:t>“Lot No”</w:t>
+      </w:r>
+      <w:r>
+        <w:rPr>
+          <w:rFonts w:ascii="Bahnschrift" w:hAnsi="Bahnschrift" w:cstheme="majorHAnsi"/>
+          <w:sz w:val="24"/>
+          <w:szCs w:val="24"/>
+        </w:rPr>
+        <w:t xml:space="preserve">, </w:t>
+      </w:r>
+      <w:r>
+        <w:rPr>
+          <w:rFonts w:ascii="Bahnschrift" w:hAnsi="Bahnschrift" w:cstheme="majorHAnsi"/>
+          <w:i/>
+          <w:iCs/>
+          <w:sz w:val="24"/>
+          <w:szCs w:val="24"/>
+        </w:rPr>
+        <w:t>“Production Date”</w:t>
+      </w:r>
+      <w:r>
+        <w:rPr>
+          <w:rFonts w:ascii="Bahnschrift" w:hAnsi="Bahnschrift" w:cstheme="majorHAnsi"/>
+          <w:sz w:val="24"/>
+          <w:szCs w:val="24"/>
+        </w:rPr>
+        <w:t xml:space="preserve"> and </w:t>
+      </w:r>
+      <w:r>
+        <w:rPr>
+          <w:rFonts w:ascii="Bahnschrift" w:hAnsi="Bahnschrift" w:cstheme="majorHAnsi"/>
+          <w:i/>
+          <w:iCs/>
+          <w:sz w:val="24"/>
+          <w:szCs w:val="24"/>
+        </w:rPr>
+        <w:t>“Number of Box”</w:t>
+      </w:r>
+      <w:r>
+        <w:rPr>
+          <w:rFonts w:ascii="Bahnschrift" w:hAnsi="Bahnschrift" w:cstheme="majorHAnsi"/>
+          <w:sz w:val="24"/>
+          <w:szCs w:val="24"/>
+        </w:rPr>
+        <w:t xml:space="preserve"> areas are empty. When clicked </w:t>
+      </w:r>
+      <w:r>
+        <w:rPr>
+          <w:rFonts w:ascii="Bahnschrift" w:hAnsi="Bahnschrift" w:cstheme="majorHAnsi"/>
+          <w:i/>
+          <w:iCs/>
+          <w:sz w:val="24"/>
+          <w:szCs w:val="24"/>
+        </w:rPr>
+        <w:t>“Add Below”</w:t>
+      </w:r>
+      <w:r>
+        <w:rPr>
+          <w:rFonts w:ascii="Bahnschrift" w:hAnsi="Bahnschrift" w:cstheme="majorHAnsi"/>
+          <w:sz w:val="24"/>
+          <w:szCs w:val="24"/>
+        </w:rPr>
+        <w:t xml:space="preserve"> button nothing happens cause of these empty fields. Other empty fields like </w:t>
+      </w:r>
+      <w:r>
+        <w:rPr>
+          <w:rFonts w:ascii="Bahnschrift" w:hAnsi="Bahnschrift" w:cstheme="majorHAnsi"/>
+          <w:i/>
+          <w:iCs/>
+          <w:sz w:val="24"/>
+          <w:szCs w:val="24"/>
+        </w:rPr>
+        <w:t>“Bill No”</w:t>
+      </w:r>
+      <w:r>
+        <w:rPr>
+          <w:rFonts w:ascii="Bahnschrift" w:hAnsi="Bahnschrift" w:cstheme="majorHAnsi"/>
+          <w:sz w:val="24"/>
+          <w:szCs w:val="24"/>
+        </w:rPr>
+        <w:t xml:space="preserve">, </w:t>
+      </w:r>
+      <w:r>
+        <w:rPr>
+          <w:rFonts w:ascii="Bahnschrift" w:hAnsi="Bahnschrift" w:cstheme="majorHAnsi"/>
+          <w:i/>
+          <w:iCs/>
+          <w:sz w:val="24"/>
+          <w:szCs w:val="24"/>
+        </w:rPr>
+        <w:t>“Bill Date”</w:t>
+      </w:r>
+      <w:r>
+        <w:rPr>
+          <w:rFonts w:ascii="Bahnschrift" w:hAnsi="Bahnschrift" w:cstheme="majorHAnsi"/>
+          <w:sz w:val="24"/>
+          <w:szCs w:val="24"/>
+        </w:rPr>
+        <w:t xml:space="preserve"> and lastly </w:t>
+      </w:r>
+      <w:r>
+        <w:rPr>
+          <w:rFonts w:ascii="Bahnschrift" w:hAnsi="Bahnschrift" w:cstheme="majorHAnsi"/>
+          <w:i/>
+          <w:iCs/>
+          <w:sz w:val="24"/>
+          <w:szCs w:val="24"/>
+        </w:rPr>
+        <w:t>“Revision”</w:t>
+      </w:r>
+      <w:r>
+        <w:rPr>
+          <w:rFonts w:ascii="Bahnschrift" w:hAnsi="Bahnschrift" w:cstheme="majorHAnsi"/>
+          <w:sz w:val="24"/>
+          <w:szCs w:val="24"/>
+        </w:rPr>
+        <w:t>. Fill these areas to add below list (Figure 8).</w:t>
+      </w:r>
+    </w:p>
+    <w:p>
+      <w:pPr>
+        <w:keepNext/>
+      </w:pPr>
+      <w:r>
+        <w:rPr>
+          <w:rFonts w:ascii="Bahnschrift" w:hAnsi="Bahnschrift" w:cstheme="majorHAnsi"/>
+          <w:noProof/>
+        </w:rPr>
+        <mc:AlternateContent>
+          <mc:Choice Requires="wps">
+            <w:drawing>
+              <wp:anchor distT="0" distB="0" distL="114300" distR="114300" simplePos="0" relativeHeight="251665408" behindDoc="0" locked="0" layoutInCell="1" allowOverlap="1" wp14:anchorId="55F3092F" wp14:editId="7E55999F">
+                <wp:simplePos x="0" y="0"/>
+                <wp:positionH relativeFrom="column">
+                  <wp:posOffset>722435</wp:posOffset>
+                </wp:positionH>
+                <wp:positionV relativeFrom="paragraph">
+                  <wp:posOffset>866000</wp:posOffset>
+                </wp:positionV>
+                <wp:extent cx="1242018" cy="215935"/>
+                <wp:effectExtent l="19050" t="19050" r="15875" b="12700"/>
+                <wp:wrapNone/>
+                <wp:docPr id="14" name="Rectangle 14"/>
+                <wp:cNvGraphicFramePr/>
+                <a:graphic xmlns:a="http://schemas.openxmlformats.org/drawingml/2006/main">
+                  <a:graphicData uri="http://schemas.microsoft.com/office/word/2010/wordprocessingShape">
+                    <wps:wsp>
+                      <wps:cNvSpPr/>
+                      <wps:spPr>
+                        <a:xfrm>
+                          <a:off x="0" y="0"/>
+                          <a:ext cx="1242018" cy="215935"/>
+                        </a:xfrm>
+                        <a:prstGeom prst="rect">
+                          <a:avLst/>
+                        </a:prstGeom>
+                        <a:noFill/>
+                        <a:ln w="28575">
+                          <a:solidFill>
+                            <a:srgbClr val="FF0000"/>
+                          </a:solidFill>
+                        </a:ln>
+                      </wps:spPr>
+                      <wps:style>
+                        <a:lnRef idx="2">
+                          <a:schemeClr val="accent1">
+                            <a:shade val="50000"/>
+                          </a:schemeClr>
+                        </a:lnRef>
+                        <a:fillRef idx="1">
+                          <a:schemeClr val="accent1"/>
+                        </a:fillRef>
+                        <a:effectRef idx="0">
+                          <a:schemeClr val="accent1"/>
+                        </a:effectRef>
+                        <a:fontRef idx="minor">
+                          <a:schemeClr val="lt1"/>
+                        </a:fontRef>
+                      </wps:style>
+                      <wps:bodyPr rot="0" spcFirstLastPara="0" vertOverflow="overflow" horzOverflow="overflow" vert="horz" wrap="square" lIns="91440" tIns="45720" rIns="91440" bIns="45720" numCol="1" spcCol="0" rtlCol="0" fromWordArt="0" anchor="ctr" anchorCtr="0" forceAA="0" compatLnSpc="1">
+                        <a:prstTxWarp prst="textNoShape">
+                          <a:avLst/>
+                        </a:prstTxWarp>
+                        <a:noAutofit/>
+                      </wps:bodyPr>
+                    </wps:wsp>
+                  </a:graphicData>
+                </a:graphic>
+                <wp14:sizeRelH relativeFrom="margin">
+                  <wp14:pctWidth>0</wp14:pctWidth>
+                </wp14:sizeRelH>
+                <wp14:sizeRelV relativeFrom="margin">
+                  <wp14:pctHeight>0</wp14:pctHeight>
+                </wp14:sizeRelV>
+              </wp:anchor>
+            </w:drawing>
+          </mc:Choice>
+          <mc:Fallback>
+            <w:pict>
+              <v:rect w14:anchorId="2373844D" id="Rectangle 14" o:spid="_x0000_s1026" style="position:absolute;margin-left:56.9pt;margin-top:68.2pt;width:97.8pt;height:17pt;z-index:251665408;visibility:visible;mso-wrap-style:square;mso-width-percent:0;mso-height-percent:0;mso-wrap-distance-left:9pt;mso-wrap-distance-top:0;mso-wrap-distance-right:9pt;mso-wrap-distance-bottom:0;mso-position-horizontal:absolute;mso-position-horizontal-relative:text;mso-position-vertical:absolute;mso-position-vertical-relative:text;mso-width-percent:0;mso-height-percent:0;mso-width-relative:margin;mso-height-relative:margin;v-text-anchor:middle" o:gfxdata="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" filled="f" strokecolor="red" strokeweight="2.25pt"/>
+            </w:pict>
+          </mc:Fallback>
+        </mc:AlternateContent>
+      </w:r>
+      <w:r>
+        <w:rPr>
+          <w:rFonts w:ascii="Bahnschrift" w:hAnsi="Bahnschrift" w:cstheme="majorHAnsi"/>
+          <w:noProof/>
+        </w:rPr>
+        <mc:AlternateContent>
+          <mc:Choice Requires="wps">
+            <w:drawing>
+              <wp:anchor distT="0" distB="0" distL="114300" distR="114300" simplePos="0" relativeHeight="251663360" behindDoc="0" locked="0" layoutInCell="1" allowOverlap="1" wp14:anchorId="5AF4464F" wp14:editId="013C43E5">
+                <wp:simplePos x="0" y="0"/>
+                <wp:positionH relativeFrom="column">
+                  <wp:posOffset>2641670</wp:posOffset>
+                </wp:positionH>
+                <wp:positionV relativeFrom="paragraph">
+                  <wp:posOffset>148589</wp:posOffset>
+                </wp:positionV>
+                <wp:extent cx="1250671" cy="924183"/>
+                <wp:effectExtent l="19050" t="19050" r="26035" b="28575"/>
+                <wp:wrapNone/>
+                <wp:docPr id="13" name="Rectangle 13"/>
+                <wp:cNvGraphicFramePr/>
+                <a:graphic xmlns:a="http://schemas.openxmlformats.org/drawingml/2006/main">
+                  <a:graphicData uri="http://schemas.microsoft.com/office/word/2010/wordprocessingShape">
+                    <wps:wsp>
+                      <wps:cNvSpPr/>
+                      <wps:spPr>
+                        <a:xfrm>
+                          <a:off x="0" y="0"/>
+                          <a:ext cx="1250671" cy="924183"/>
+                        </a:xfrm>
+                        <a:prstGeom prst="rect">
+                          <a:avLst/>
+                        </a:prstGeom>
+                        <a:noFill/>
+                        <a:ln w="28575">
+                          <a:solidFill>
+                            <a:srgbClr val="FF0000"/>
+                          </a:solidFill>
+                        </a:ln>
+                      </wps:spPr>
+                      <wps:style>
+                        <a:lnRef idx="2">
+                          <a:schemeClr val="accent1">
+                            <a:shade val="50000"/>
+                          </a:schemeClr>
+                        </a:lnRef>
+                        <a:fillRef idx="1">
+                          <a:schemeClr val="accent1"/>
+                        </a:fillRef>
+                        <a:effectRef idx="0">
+                          <a:schemeClr val="accent1"/>
+                        </a:effectRef>
+                        <a:fontRef idx="minor">
+                          <a:schemeClr val="lt1"/>
+                        </a:fontRef>
+                      </wps:style>
+                      <wps:bodyPr rot="0" spcFirstLastPara="0" vertOverflow="overflow" horzOverflow="overflow" vert="horz" wrap="square" lIns="91440" tIns="45720" rIns="91440" bIns="45720" numCol="1" spcCol="0" rtlCol="0" fromWordArt="0" anchor="ctr" anchorCtr="0" forceAA="0" compatLnSpc="1">
+                        <a:prstTxWarp prst="textNoShape">
+                          <a:avLst/>
+                        </a:prstTxWarp>
+                        <a:noAutofit/>
+                      </wps:bodyPr>
+                    </wps:wsp>
+                  </a:graphicData>
+                </a:graphic>
+                <wp14:sizeRelH relativeFrom="margin">
+                  <wp14:pctWidth>0</wp14:pctWidth>
+                </wp14:sizeRelH>
+                <wp14:sizeRelV relativeFrom="margin">
+                  <wp14:pctHeight>0</wp14:pctHeight>
+                </wp14:sizeRelV>
+              </wp:anchor>
+            </w:drawing>
+          </mc:Choice>
+          <mc:Fallback>
+            <w:pict>
+              <v:rect w14:anchorId="5D767BCB" id="Rectangle 13" o:spid="_x0000_s1026" style="position:absolute;margin-left:208pt;margin-top:11.7pt;width:98.5pt;height:72.75pt;z-index:251663360;visibility:visible;mso-wrap-style:square;mso-width-percent:0;mso-height-percent:0;mso-wrap-distance-left:9pt;mso-wrap-distance-top:0;mso-wrap-distance-right:9pt;mso-wrap-distance-bottom:0;mso-position-horizontal:absolute;mso-position-horizontal-relative:text;mso-position-vertical:absolute;mso-position-vertical-relative:text;mso-width-percent:0;mso-height-percent:0;mso-width-relative:margin;mso-height-relative:margin;v-text-anchor:middle" o:gfxdata="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" filled="f" strokecolor="red" strokeweight="2.25pt"/>
+            </w:pict>
+          </mc:Fallback>
+        </mc:AlternateContent>
+      </w:r>
+      <w:r>
+        <w:rPr>
+          <w:rFonts w:ascii="Bahnschrift" w:hAnsi="Bahnschrift" w:cstheme="majorHAnsi"/>
+          <w:noProof/>
+          <w:sz w:val="24"/>
+          <w:szCs w:val="24"/>
+        </w:rPr>
+        <w:drawing>
+          <wp:inline distT="0" distB="0" distL="0" distR="0" wp14:anchorId="79CE7B4F" wp14:editId="2C7FE5D4">
+            <wp:extent cx="5943600" cy="1111885"/>
+            <wp:effectExtent l="0" t="0" r="0" b="0"/>
+            <wp:docPr id="5" name="Picture 5" descr="Graphical user interface, text, application, email&#10;&#10;Description automatically generated"/>
+            <wp:cNvGraphicFramePr>
+              <a:graphicFrameLocks xmlns:a="http://schemas.openxmlformats.org/drawingml/2006/main" noChangeAspect="1"/>
+            </wp:cNvGraphicFramePr>
+            <a:graphic xmlns:a="http://schemas.openxmlformats.org/drawingml/2006/main">
+              <a:graphicData uri="http://schemas.openxmlformats.org/drawingml/2006/picture">
+                <pic:pic xmlns:pic="http://schemas.openxmlformats.org/drawingml/2006/picture">
+                  <pic:nvPicPr>
+                    <pic:cNvPr id="5" name="Picture 5" descr="Graphical user interface, text, application, email&#10;&#10;Description automatically generated"/>
+                    <pic:cNvPicPr/>
+                  </pic:nvPicPr>
+                  <pic:blipFill>
+                    <a:blip r:embed="rId12">
+                      <a:extLst>
+                        <a:ext uri="{28A0092B-C50C-407E-A947-70E740481C1C}">
+                          <a14:useLocalDpi xmlns:a14="http://schemas.microsoft.com/office/drawing/2010/main" val="0"/>
+                        </a:ext>
+                      </a:extLst>
+                    </a:blip>
+                    <a:stretch>
+                      <a:fillRect/>
+                    </a:stretch>
+                  </pic:blipFill>
+                  <pic:spPr>
+                    <a:xfrm>
+                      <a:off x="0" y="0"/>
+                      <a:ext cx="5943600" cy="1111885"/>
+                    </a:xfrm>
+                    <a:prstGeom prst="rect">
+                      <a:avLst/>
+                    </a:prstGeom>
+                  </pic:spPr>
+                </pic:pic>
+              </a:graphicData>
+            </a:graphic>
+          </wp:inline>
+        </w:drawing>
+      </w:r>
+    </w:p>
+    <w:p>
+      <w:pPr>
+        <w:pStyle w:val="Caption"/>
+        <w:rPr>
+          <w:rFonts w:ascii="Bahnschrift" w:hAnsi="Bahnschrift" w:cstheme="majorHAnsi"/>
+          <w:sz w:val="24"/>
+          <w:szCs w:val="24"/>
+        </w:rPr>
+      </w:pPr>
+      <w:r>
+        <w:t xml:space="preserve">Figure </w:t>
+      </w:r>
+      <w:r>
+        <w:fldChar w:fldCharType="begin"/>
+      </w:r>
+      <w:r>
+        <w:instrText xml:space="preserve"> SEQ Figure \* ARABIC </w:instrText>
+      </w:r>
+      <w:r>
+        <w:fldChar w:fldCharType="separate"/>
+      </w:r>
+      <w:r>
+        <w:rPr>
+          <w:noProof/>
+        </w:rPr>
+        <w:t>8</w:t>
+      </w:r>
+      <w:r>
+        <w:fldChar w:fldCharType="end"/>
+      </w:r>
+      <w:r>
+        <w:t xml:space="preserve"> Filling required fields.</w:t>
+      </w:r>
+      <w:r>
+        <w:rPr>
+          <w:rFonts w:ascii="Bahnschrift" w:hAnsi="Bahnschrift" w:cstheme="majorHAnsi"/>
+          <w:noProof/>
+        </w:rPr>
+        <w:t xml:space="preserve"> </w:t>
+      </w:r>
     </w:p>
     <w:p>
       <w:pPr>
@@ -1838,6 +2376,7 @@
           <w:ilvl w:val="0"/>
           <w:numId w:val="2"/>
         </w:numPr>
+        <w:jc w:val="both"/>
         <w:rPr>
           <w:rFonts w:ascii="Bahnschrift" w:hAnsi="Bahnschrift" w:cstheme="majorHAnsi"/>
           <w:sz w:val="24"/>
@@ -1869,6 +2408,996 @@
           <w:szCs w:val="24"/>
         </w:rPr>
         <w:t xml:space="preserve"> button.</w:t>
+      </w:r>
+    </w:p>
+    <w:p>
+      <w:pPr>
+        <w:pStyle w:val="ListParagraph"/>
+        <w:ind w:left="1080"/>
+        <w:jc w:val="both"/>
+        <w:rPr>
+          <w:rFonts w:ascii="Bahnschrift" w:hAnsi="Bahnschrift" w:cstheme="majorHAnsi"/>
+          <w:sz w:val="24"/>
+          <w:szCs w:val="24"/>
+        </w:rPr>
+      </w:pPr>
+      <w:r>
+        <w:rPr>
+          <w:rFonts w:ascii="Bahnschrift" w:hAnsi="Bahnschrift" w:cstheme="majorHAnsi"/>
+          <w:sz w:val="24"/>
+          <w:szCs w:val="24"/>
+        </w:rPr>
+        <w:t>See changes on the list under the Label Info section after clicking (Figure 9). Listing 5 element appear that will turn into after documents. Every element has 1000 quantity</w:t>
+      </w:r>
+      <w:r>
+        <w:rPr>
+          <w:rFonts w:ascii="Bahnschrift" w:hAnsi="Bahnschrift" w:cstheme="majorHAnsi"/>
+          <w:sz w:val="24"/>
+          <w:szCs w:val="24"/>
+        </w:rPr>
+        <w:t>. T</w:t>
+      </w:r>
+      <w:r>
+        <w:rPr>
+          <w:rFonts w:ascii="Bahnschrift" w:hAnsi="Bahnschrift" w:cstheme="majorHAnsi"/>
+          <w:sz w:val="24"/>
+          <w:szCs w:val="24"/>
+        </w:rPr>
+        <w:t>hese numbers come from options above</w:t>
+      </w:r>
+      <w:r>
+        <w:rPr>
+          <w:rFonts w:ascii="Bahnschrift" w:hAnsi="Bahnschrift" w:cstheme="majorHAnsi"/>
+          <w:sz w:val="24"/>
+          <w:szCs w:val="24"/>
+        </w:rPr>
+        <w:t xml:space="preserve">. Every element has </w:t>
+      </w:r>
+      <w:r>
+        <w:rPr>
+          <w:rFonts w:ascii="Bahnschrift" w:hAnsi="Bahnschrift" w:cstheme="majorHAnsi"/>
+          <w:i/>
+          <w:iCs/>
+          <w:sz w:val="24"/>
+          <w:szCs w:val="24"/>
+        </w:rPr>
+        <w:t>“Quantity”</w:t>
+      </w:r>
+      <w:r>
+        <w:rPr>
+          <w:rFonts w:ascii="Bahnschrift" w:hAnsi="Bahnschrift" w:cstheme="majorHAnsi"/>
+          <w:sz w:val="24"/>
+          <w:szCs w:val="24"/>
+        </w:rPr>
+        <w:t xml:space="preserve"> / </w:t>
+      </w:r>
+      <w:r>
+        <w:rPr>
+          <w:rFonts w:ascii="Bahnschrift" w:hAnsi="Bahnschrift" w:cstheme="majorHAnsi"/>
+          <w:i/>
+          <w:iCs/>
+          <w:sz w:val="24"/>
+          <w:szCs w:val="24"/>
+        </w:rPr>
+        <w:t xml:space="preserve">“Number of Box” </w:t>
+      </w:r>
+      <w:r>
+        <w:rPr>
+          <w:rFonts w:ascii="Bahnschrift" w:hAnsi="Bahnschrift" w:cstheme="majorHAnsi"/>
+          <w:sz w:val="24"/>
+          <w:szCs w:val="24"/>
+        </w:rPr>
+        <w:t xml:space="preserve">quantity. And fields are reset. </w:t>
+      </w:r>
+      <w:r>
+        <w:rPr>
+          <w:rFonts w:ascii="Bahnschrift" w:hAnsi="Bahnschrift" w:cstheme="majorHAnsi"/>
+          <w:sz w:val="24"/>
+          <w:szCs w:val="24"/>
+        </w:rPr>
+        <w:t xml:space="preserve">Other material details are not </w:t>
+      </w:r>
+      <w:r>
+        <w:rPr>
+          <w:rFonts w:ascii="Bahnschrift" w:hAnsi="Bahnschrift" w:cstheme="majorHAnsi"/>
+          <w:sz w:val="24"/>
+          <w:szCs w:val="24"/>
+        </w:rPr>
+        <w:t>appeared</w:t>
+      </w:r>
+      <w:r>
+        <w:rPr>
+          <w:rFonts w:ascii="Bahnschrift" w:hAnsi="Bahnschrift" w:cstheme="majorHAnsi"/>
+          <w:sz w:val="24"/>
+          <w:szCs w:val="24"/>
+        </w:rPr>
+        <w:t xml:space="preserve"> </w:t>
+      </w:r>
+      <w:r>
+        <w:rPr>
+          <w:rFonts w:ascii="Bahnschrift" w:hAnsi="Bahnschrift" w:cstheme="majorHAnsi"/>
+          <w:sz w:val="24"/>
+          <w:szCs w:val="24"/>
+        </w:rPr>
+        <w:t xml:space="preserve">list </w:t>
+      </w:r>
+      <w:r>
+        <w:rPr>
+          <w:rFonts w:ascii="Bahnschrift" w:hAnsi="Bahnschrift" w:cstheme="majorHAnsi"/>
+          <w:sz w:val="24"/>
+          <w:szCs w:val="24"/>
+        </w:rPr>
+        <w:t>below but</w:t>
+      </w:r>
+      <w:r>
+        <w:rPr>
+          <w:rFonts w:ascii="Bahnschrift" w:hAnsi="Bahnschrift" w:cstheme="majorHAnsi"/>
+          <w:sz w:val="24"/>
+          <w:szCs w:val="24"/>
+        </w:rPr>
+        <w:t xml:space="preserve"> are recorded in the background.</w:t>
+      </w:r>
+    </w:p>
+    <w:p>
+      <w:pPr>
+        <w:keepNext/>
+      </w:pPr>
+      <w:r>
+        <w:rPr>
+          <w:rFonts w:ascii="Bahnschrift" w:hAnsi="Bahnschrift" w:cstheme="majorHAnsi"/>
+          <w:noProof/>
+        </w:rPr>
+        <w:lastRenderedPageBreak/>
+        <mc:AlternateContent>
+          <mc:Choice Requires="wps">
+            <w:drawing>
+              <wp:anchor distT="0" distB="0" distL="114300" distR="114300" simplePos="0" relativeHeight="251667456" behindDoc="0" locked="0" layoutInCell="1" allowOverlap="1" wp14:anchorId="77B88CCA" wp14:editId="03030C23">
+                <wp:simplePos x="0" y="0"/>
+                <wp:positionH relativeFrom="margin">
+                  <wp:align>right</wp:align>
+                </wp:positionH>
+                <wp:positionV relativeFrom="paragraph">
+                  <wp:posOffset>1073178</wp:posOffset>
+                </wp:positionV>
+                <wp:extent cx="5904453" cy="809939"/>
+                <wp:effectExtent l="19050" t="19050" r="20320" b="28575"/>
+                <wp:wrapNone/>
+                <wp:docPr id="15" name="Rectangle 15"/>
+                <wp:cNvGraphicFramePr/>
+                <a:graphic xmlns:a="http://schemas.openxmlformats.org/drawingml/2006/main">
+                  <a:graphicData uri="http://schemas.microsoft.com/office/word/2010/wordprocessingShape">
+                    <wps:wsp>
+                      <wps:cNvSpPr/>
+                      <wps:spPr>
+                        <a:xfrm>
+                          <a:off x="0" y="0"/>
+                          <a:ext cx="5904453" cy="809939"/>
+                        </a:xfrm>
+                        <a:prstGeom prst="rect">
+                          <a:avLst/>
+                        </a:prstGeom>
+                        <a:noFill/>
+                        <a:ln w="28575">
+                          <a:solidFill>
+                            <a:srgbClr val="FF0000"/>
+                          </a:solidFill>
+                        </a:ln>
+                      </wps:spPr>
+                      <wps:style>
+                        <a:lnRef idx="2">
+                          <a:schemeClr val="accent1">
+                            <a:shade val="50000"/>
+                          </a:schemeClr>
+                        </a:lnRef>
+                        <a:fillRef idx="1">
+                          <a:schemeClr val="accent1"/>
+                        </a:fillRef>
+                        <a:effectRef idx="0">
+                          <a:schemeClr val="accent1"/>
+                        </a:effectRef>
+                        <a:fontRef idx="minor">
+                          <a:schemeClr val="lt1"/>
+                        </a:fontRef>
+                      </wps:style>
+                      <wps:bodyPr rot="0" spcFirstLastPara="0" vertOverflow="overflow" horzOverflow="overflow" vert="horz" wrap="square" lIns="91440" tIns="45720" rIns="91440" bIns="45720" numCol="1" spcCol="0" rtlCol="0" fromWordArt="0" anchor="ctr" anchorCtr="0" forceAA="0" compatLnSpc="1">
+                        <a:prstTxWarp prst="textNoShape">
+                          <a:avLst/>
+                        </a:prstTxWarp>
+                        <a:noAutofit/>
+                      </wps:bodyPr>
+                    </wps:wsp>
+                  </a:graphicData>
+                </a:graphic>
+                <wp14:sizeRelH relativeFrom="margin">
+                  <wp14:pctWidth>0</wp14:pctWidth>
+                </wp14:sizeRelH>
+                <wp14:sizeRelV relativeFrom="margin">
+                  <wp14:pctHeight>0</wp14:pctHeight>
+                </wp14:sizeRelV>
+              </wp:anchor>
+            </w:drawing>
+          </mc:Choice>
+          <mc:Fallback>
+            <w:pict>
+              <v:rect w14:anchorId="319085F2" id="Rectangle 15" o:spid="_x0000_s1026" style="position:absolute;margin-left:413.7pt;margin-top:84.5pt;width:464.9pt;height:63.75pt;z-index:251667456;visibility:visible;mso-wrap-style:square;mso-width-percent:0;mso-height-percent:0;mso-wrap-distance-left:9pt;mso-wrap-distance-top:0;mso-wrap-distance-right:9pt;mso-wrap-distance-bottom:0;mso-position-horizontal:right;mso-position-horizontal-relative:margin;mso-position-vertical:absolute;mso-position-vertical-relative:text;mso-width-percent:0;mso-height-percent:0;mso-width-relative:margin;mso-height-relative:margin;v-text-anchor:middle" o:gfxdata="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" filled="f" strokecolor="red" strokeweight="2.25pt">
+                <w10:wrap anchorx="margin"/>
+              </v:rect>
+            </w:pict>
+          </mc:Fallback>
+        </mc:AlternateContent>
+      </w:r>
+      <w:r>
+        <w:rPr>
+          <w:rFonts w:ascii="Bahnschrift" w:hAnsi="Bahnschrift" w:cstheme="majorHAnsi"/>
+          <w:noProof/>
+          <w:sz w:val="24"/>
+          <w:szCs w:val="24"/>
+        </w:rPr>
+        <w:drawing>
+          <wp:inline distT="0" distB="0" distL="0" distR="0" wp14:anchorId="02E57E1A" wp14:editId="6350D636">
+            <wp:extent cx="5943600" cy="1923415"/>
+            <wp:effectExtent l="0" t="0" r="0" b="635"/>
+            <wp:docPr id="9" name="Picture 9" descr="Graphical user interface, table&#10;&#10;Description automatically generated"/>
+            <wp:cNvGraphicFramePr>
+              <a:graphicFrameLocks xmlns:a="http://schemas.openxmlformats.org/drawingml/2006/main" noChangeAspect="1"/>
+            </wp:cNvGraphicFramePr>
+            <a:graphic xmlns:a="http://schemas.openxmlformats.org/drawingml/2006/main">
+              <a:graphicData uri="http://schemas.openxmlformats.org/drawingml/2006/picture">
+                <pic:pic xmlns:pic="http://schemas.openxmlformats.org/drawingml/2006/picture">
+                  <pic:nvPicPr>
+                    <pic:cNvPr id="9" name="Picture 9" descr="Graphical user interface, table&#10;&#10;Description automatically generated"/>
+                    <pic:cNvPicPr/>
+                  </pic:nvPicPr>
+                  <pic:blipFill>
+                    <a:blip r:embed="rId13">
+                      <a:extLst>
+                        <a:ext uri="{28A0092B-C50C-407E-A947-70E740481C1C}">
+                          <a14:useLocalDpi xmlns:a14="http://schemas.microsoft.com/office/drawing/2010/main" val="0"/>
+                        </a:ext>
+                      </a:extLst>
+                    </a:blip>
+                    <a:stretch>
+                      <a:fillRect/>
+                    </a:stretch>
+                  </pic:blipFill>
+                  <pic:spPr>
+                    <a:xfrm>
+                      <a:off x="0" y="0"/>
+                      <a:ext cx="5943600" cy="1923415"/>
+                    </a:xfrm>
+                    <a:prstGeom prst="rect">
+                      <a:avLst/>
+                    </a:prstGeom>
+                  </pic:spPr>
+                </pic:pic>
+              </a:graphicData>
+            </a:graphic>
+          </wp:inline>
+        </w:drawing>
+      </w:r>
+    </w:p>
+    <w:p>
+      <w:pPr>
+        <w:pStyle w:val="Caption"/>
+        <w:rPr>
+          <w:rFonts w:ascii="Bahnschrift" w:hAnsi="Bahnschrift" w:cstheme="majorHAnsi"/>
+          <w:sz w:val="24"/>
+          <w:szCs w:val="24"/>
+        </w:rPr>
+      </w:pPr>
+      <w:r>
+        <w:t xml:space="preserve">Figure </w:t>
+      </w:r>
+      <w:r>
+        <w:fldChar w:fldCharType="begin"/>
+      </w:r>
+      <w:r>
+        <w:instrText xml:space="preserve"> SEQ Figure \* ARABIC </w:instrText>
+      </w:r>
+      <w:r>
+        <w:fldChar w:fldCharType="separate"/>
+      </w:r>
+      <w:r>
+        <w:rPr>
+          <w:noProof/>
+        </w:rPr>
+        <w:t>9</w:t>
+      </w:r>
+      <w:r>
+        <w:fldChar w:fldCharType="end"/>
+      </w:r>
+      <w:r>
+        <w:t xml:space="preserve"> Listed Elements</w:t>
+      </w:r>
+    </w:p>
+    <w:p>
+      <w:pPr>
+        <w:pStyle w:val="ListParagraph"/>
+        <w:numPr>
+          <w:ilvl w:val="1"/>
+          <w:numId w:val="2"/>
+        </w:numPr>
+        <w:jc w:val="both"/>
+        <w:rPr>
+          <w:rFonts w:ascii="Bahnschrift" w:hAnsi="Bahnschrift" w:cstheme="majorHAnsi"/>
+          <w:sz w:val="24"/>
+          <w:szCs w:val="24"/>
+        </w:rPr>
+      </w:pPr>
+      <w:r>
+        <w:rPr>
+          <w:rFonts w:ascii="Bahnschrift" w:hAnsi="Bahnschrift" w:cstheme="majorHAnsi"/>
+          <w:sz w:val="24"/>
+          <w:szCs w:val="24"/>
+        </w:rPr>
+        <w:t>Delete from List in case of wrong insertion.</w:t>
+      </w:r>
+    </w:p>
+    <w:p>
+      <w:pPr>
+        <w:pStyle w:val="ListParagraph"/>
+        <w:ind w:left="1440"/>
+        <w:jc w:val="both"/>
+        <w:rPr>
+          <w:rFonts w:ascii="Bahnschrift" w:hAnsi="Bahnschrift" w:cstheme="majorHAnsi"/>
+          <w:sz w:val="24"/>
+          <w:szCs w:val="24"/>
+        </w:rPr>
+      </w:pPr>
+      <w:r>
+        <w:rPr>
+          <w:rFonts w:ascii="Bahnschrift" w:hAnsi="Bahnschrift" w:cstheme="majorHAnsi"/>
+          <w:sz w:val="24"/>
+          <w:szCs w:val="24"/>
+        </w:rPr>
+        <w:t xml:space="preserve">This </w:t>
+      </w:r>
+      <w:r>
+        <w:rPr>
+          <w:rFonts w:ascii="Bahnschrift" w:hAnsi="Bahnschrift" w:cstheme="majorHAnsi"/>
+          <w:sz w:val="24"/>
+          <w:szCs w:val="24"/>
+        </w:rPr>
+        <w:t>step</w:t>
+      </w:r>
+      <w:r>
+        <w:rPr>
+          <w:rFonts w:ascii="Bahnschrift" w:hAnsi="Bahnschrift" w:cstheme="majorHAnsi"/>
+          <w:sz w:val="24"/>
+          <w:szCs w:val="24"/>
+        </w:rPr>
+        <w:t xml:space="preserve"> is an intermediate </w:t>
+      </w:r>
+      <w:r>
+        <w:rPr>
+          <w:rFonts w:ascii="Bahnschrift" w:hAnsi="Bahnschrift" w:cstheme="majorHAnsi"/>
+          <w:sz w:val="24"/>
+          <w:szCs w:val="24"/>
+        </w:rPr>
+        <w:t>step</w:t>
+      </w:r>
+      <w:r>
+        <w:rPr>
+          <w:rFonts w:ascii="Bahnschrift" w:hAnsi="Bahnschrift" w:cstheme="majorHAnsi"/>
+          <w:sz w:val="24"/>
+          <w:szCs w:val="24"/>
+        </w:rPr>
+        <w:t xml:space="preserve"> for mistakes made</w:t>
+      </w:r>
+      <w:r>
+        <w:rPr>
+          <w:rFonts w:ascii="Bahnschrift" w:hAnsi="Bahnschrift" w:cstheme="majorHAnsi"/>
+          <w:sz w:val="24"/>
+          <w:szCs w:val="24"/>
+        </w:rPr>
+        <w:t xml:space="preserve"> or deletes all records</w:t>
+      </w:r>
+      <w:r>
+        <w:rPr>
+          <w:rFonts w:ascii="Bahnschrift" w:hAnsi="Bahnschrift" w:cstheme="majorHAnsi"/>
+          <w:sz w:val="24"/>
+          <w:szCs w:val="24"/>
+        </w:rPr>
+        <w:t>.</w:t>
+      </w:r>
+      <w:r>
+        <w:rPr>
+          <w:rFonts w:ascii="Bahnschrift" w:hAnsi="Bahnschrift" w:cstheme="majorHAnsi"/>
+          <w:sz w:val="24"/>
+          <w:szCs w:val="24"/>
+        </w:rPr>
+        <w:t xml:space="preserve"> To deletes all records, click “Delete All” button below list (Figure </w:t>
+      </w:r>
+      <w:r>
+        <w:rPr>
+          <w:rFonts w:ascii="Bahnschrift" w:hAnsi="Bahnschrift" w:cstheme="majorHAnsi"/>
+          <w:sz w:val="24"/>
+          <w:szCs w:val="24"/>
+        </w:rPr>
+        <w:t>10</w:t>
+      </w:r>
+      <w:r>
+        <w:rPr>
+          <w:rFonts w:ascii="Bahnschrift" w:hAnsi="Bahnschrift" w:cstheme="majorHAnsi"/>
+          <w:sz w:val="24"/>
+          <w:szCs w:val="24"/>
+        </w:rPr>
+        <w:t xml:space="preserve">). To deletes any number of records, select it’s with clicking “CTRL + </w:t>
+      </w:r>
+      <w:r>
+        <w:rPr>
+          <w:rFonts w:ascii="Bahnschrift" w:hAnsi="Bahnschrift" w:cstheme="majorHAnsi"/>
+          <w:sz w:val="24"/>
+          <w:szCs w:val="24"/>
+        </w:rPr>
+        <w:t xml:space="preserve">left </w:t>
+      </w:r>
+      <w:r>
+        <w:rPr>
+          <w:rFonts w:ascii="Bahnschrift" w:hAnsi="Bahnschrift" w:cstheme="majorHAnsi"/>
+          <w:sz w:val="24"/>
+          <w:szCs w:val="24"/>
+        </w:rPr>
+        <w:t>clic</w:t>
+      </w:r>
+      <w:r>
+        <w:rPr>
+          <w:rFonts w:ascii="Bahnschrift" w:hAnsi="Bahnschrift" w:cstheme="majorHAnsi"/>
+          <w:sz w:val="24"/>
+          <w:szCs w:val="24"/>
+        </w:rPr>
+        <w:t>k</w:t>
+      </w:r>
+      <w:r>
+        <w:rPr>
+          <w:rFonts w:ascii="Bahnschrift" w:hAnsi="Bahnschrift" w:cstheme="majorHAnsi"/>
+          <w:sz w:val="24"/>
+          <w:szCs w:val="24"/>
+        </w:rPr>
+        <w:t>”</w:t>
+      </w:r>
+      <w:r>
+        <w:rPr>
+          <w:rFonts w:ascii="Bahnschrift" w:hAnsi="Bahnschrift" w:cstheme="majorHAnsi"/>
+          <w:sz w:val="24"/>
+          <w:szCs w:val="24"/>
+        </w:rPr>
+        <w:t xml:space="preserve"> (Figure 1</w:t>
+      </w:r>
+      <w:r>
+        <w:rPr>
+          <w:rFonts w:ascii="Bahnschrift" w:hAnsi="Bahnschrift" w:cstheme="majorHAnsi"/>
+          <w:sz w:val="24"/>
+          <w:szCs w:val="24"/>
+        </w:rPr>
+        <w:t>1</w:t>
+      </w:r>
+      <w:r>
+        <w:rPr>
+          <w:rFonts w:ascii="Bahnschrift" w:hAnsi="Bahnschrift" w:cstheme="majorHAnsi"/>
+          <w:sz w:val="24"/>
+          <w:szCs w:val="24"/>
+        </w:rPr>
+        <w:t>) or mouse hold down and drag (Figure 1</w:t>
+      </w:r>
+      <w:r>
+        <w:rPr>
+          <w:rFonts w:ascii="Bahnschrift" w:hAnsi="Bahnschrift" w:cstheme="majorHAnsi"/>
+          <w:sz w:val="24"/>
+          <w:szCs w:val="24"/>
+        </w:rPr>
+        <w:t>2</w:t>
+      </w:r>
+      <w:r>
+        <w:rPr>
+          <w:rFonts w:ascii="Bahnschrift" w:hAnsi="Bahnschrift" w:cstheme="majorHAnsi"/>
+          <w:sz w:val="24"/>
+          <w:szCs w:val="24"/>
+        </w:rPr>
+        <w:t>)</w:t>
+      </w:r>
+      <w:r>
+        <w:rPr>
+          <w:rFonts w:ascii="Bahnschrift" w:hAnsi="Bahnschrift" w:cstheme="majorHAnsi"/>
+          <w:sz w:val="24"/>
+          <w:szCs w:val="24"/>
+        </w:rPr>
+        <w:t>.</w:t>
+      </w:r>
+    </w:p>
+    <w:p>
+      <w:pPr>
+        <w:keepNext/>
+        <w:jc w:val="both"/>
+      </w:pPr>
+      <w:r>
+        <w:rPr>
+          <w:rFonts w:ascii="Bahnschrift" w:hAnsi="Bahnschrift" w:cstheme="majorHAnsi"/>
+          <w:noProof/>
+        </w:rPr>
+        <mc:AlternateContent>
+          <mc:Choice Requires="wps">
+            <w:drawing>
+              <wp:anchor distT="0" distB="0" distL="114300" distR="114300" simplePos="0" relativeHeight="251669504" behindDoc="0" locked="0" layoutInCell="1" allowOverlap="1" wp14:anchorId="10B8CA43" wp14:editId="1B3A5656">
+                <wp:simplePos x="0" y="0"/>
+                <wp:positionH relativeFrom="margin">
+                  <wp:posOffset>618490</wp:posOffset>
+                </wp:positionH>
+                <wp:positionV relativeFrom="paragraph">
+                  <wp:posOffset>1255990</wp:posOffset>
+                </wp:positionV>
+                <wp:extent cx="585033" cy="238125"/>
+                <wp:effectExtent l="19050" t="19050" r="24765" b="28575"/>
+                <wp:wrapNone/>
+                <wp:docPr id="17" name="Rectangle 17"/>
+                <wp:cNvGraphicFramePr/>
+                <a:graphic xmlns:a="http://schemas.openxmlformats.org/drawingml/2006/main">
+                  <a:graphicData uri="http://schemas.microsoft.com/office/word/2010/wordprocessingShape">
+                    <wps:wsp>
+                      <wps:cNvSpPr/>
+                      <wps:spPr>
+                        <a:xfrm>
+                          <a:off x="0" y="0"/>
+                          <a:ext cx="585033" cy="238125"/>
+                        </a:xfrm>
+                        <a:prstGeom prst="rect">
+                          <a:avLst/>
+                        </a:prstGeom>
+                        <a:noFill/>
+                        <a:ln w="28575">
+                          <a:solidFill>
+                            <a:srgbClr val="FF0000"/>
+                          </a:solidFill>
+                        </a:ln>
+                      </wps:spPr>
+                      <wps:style>
+                        <a:lnRef idx="2">
+                          <a:schemeClr val="accent1">
+                            <a:shade val="50000"/>
+                          </a:schemeClr>
+                        </a:lnRef>
+                        <a:fillRef idx="1">
+                          <a:schemeClr val="accent1"/>
+                        </a:fillRef>
+                        <a:effectRef idx="0">
+                          <a:schemeClr val="accent1"/>
+                        </a:effectRef>
+                        <a:fontRef idx="minor">
+                          <a:schemeClr val="lt1"/>
+                        </a:fontRef>
+                      </wps:style>
+                      <wps:bodyPr rot="0" spcFirstLastPara="0" vertOverflow="overflow" horzOverflow="overflow" vert="horz" wrap="square" lIns="91440" tIns="45720" rIns="91440" bIns="45720" numCol="1" spcCol="0" rtlCol="0" fromWordArt="0" anchor="ctr" anchorCtr="0" forceAA="0" compatLnSpc="1">
+                        <a:prstTxWarp prst="textNoShape">
+                          <a:avLst/>
+                        </a:prstTxWarp>
+                        <a:noAutofit/>
+                      </wps:bodyPr>
+                    </wps:wsp>
+                  </a:graphicData>
+                </a:graphic>
+                <wp14:sizeRelH relativeFrom="margin">
+                  <wp14:pctWidth>0</wp14:pctWidth>
+                </wp14:sizeRelH>
+                <wp14:sizeRelV relativeFrom="margin">
+                  <wp14:pctHeight>0</wp14:pctHeight>
+                </wp14:sizeRelV>
+              </wp:anchor>
+            </w:drawing>
+          </mc:Choice>
+          <mc:Fallback>
+            <w:pict>
+              <v:rect w14:anchorId="2137CEBB" id="Rectangle 17" o:spid="_x0000_s1026" style="position:absolute;margin-left:48.7pt;margin-top:98.9pt;width:46.05pt;height:18.75pt;z-index:251669504;visibility:visible;mso-wrap-style:square;mso-width-percent:0;mso-height-percent:0;mso-wrap-distance-left:9pt;mso-wrap-distance-top:0;mso-wrap-distance-right:9pt;mso-wrap-distance-bottom:0;mso-position-horizontal:absolute;mso-position-horizontal-relative:margin;mso-position-vertical:absolute;mso-position-vertical-relative:text;mso-width-percent:0;mso-height-percent:0;mso-width-relative:margin;mso-height-relative:margin;v-text-anchor:middle" o:gfxdata="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" filled="f" strokecolor="red" strokeweight="2.25pt">
+                <w10:wrap anchorx="margin"/>
+              </v:rect>
+            </w:pict>
+          </mc:Fallback>
+        </mc:AlternateContent>
+      </w:r>
+      <w:r>
+        <w:rPr>
+          <w:rFonts w:ascii="Bahnschrift" w:hAnsi="Bahnschrift" w:cstheme="majorHAnsi"/>
+          <w:noProof/>
+          <w:sz w:val="24"/>
+          <w:szCs w:val="24"/>
+        </w:rPr>
+        <w:drawing>
+          <wp:inline distT="0" distB="0" distL="0" distR="0" wp14:anchorId="6C03F70D" wp14:editId="55D93F16">
+            <wp:extent cx="5943600" cy="3055620"/>
+            <wp:effectExtent l="0" t="0" r="0" b="0"/>
+            <wp:docPr id="16" name="Picture 16" descr="Graphical user interface, table&#10;&#10;Description automatically generated"/>
+            <wp:cNvGraphicFramePr>
+              <a:graphicFrameLocks xmlns:a="http://schemas.openxmlformats.org/drawingml/2006/main" noChangeAspect="1"/>
+            </wp:cNvGraphicFramePr>
+            <a:graphic xmlns:a="http://schemas.openxmlformats.org/drawingml/2006/main">
+              <a:graphicData uri="http://schemas.openxmlformats.org/drawingml/2006/picture">
+                <pic:pic xmlns:pic="http://schemas.openxmlformats.org/drawingml/2006/picture">
+                  <pic:nvPicPr>
+                    <pic:cNvPr id="16" name="Picture 16" descr="Graphical user interface, table&#10;&#10;Description automatically generated"/>
+                    <pic:cNvPicPr/>
+                  </pic:nvPicPr>
+                  <pic:blipFill>
+                    <a:blip r:embed="rId14">
+                      <a:extLst>
+                        <a:ext uri="{28A0092B-C50C-407E-A947-70E740481C1C}">
+                          <a14:useLocalDpi xmlns:a14="http://schemas.microsoft.com/office/drawing/2010/main" val="0"/>
+                        </a:ext>
+                      </a:extLst>
+                    </a:blip>
+                    <a:stretch>
+                      <a:fillRect/>
+                    </a:stretch>
+                  </pic:blipFill>
+                  <pic:spPr>
+                    <a:xfrm>
+                      <a:off x="0" y="0"/>
+                      <a:ext cx="5943600" cy="3055620"/>
+                    </a:xfrm>
+                    <a:prstGeom prst="rect">
+                      <a:avLst/>
+                    </a:prstGeom>
+                  </pic:spPr>
+                </pic:pic>
+              </a:graphicData>
+            </a:graphic>
+          </wp:inline>
+        </w:drawing>
+      </w:r>
+    </w:p>
+    <w:p>
+      <w:pPr>
+        <w:pStyle w:val="Caption"/>
+        <w:jc w:val="both"/>
+      </w:pPr>
+      <w:r>
+        <w:t xml:space="preserve">Figure </w:t>
+      </w:r>
+      <w:r>
+        <w:fldChar w:fldCharType="begin"/>
+      </w:r>
+      <w:r>
+        <w:instrText xml:space="preserve"> SEQ Figure \* ARABIC </w:instrText>
+      </w:r>
+      <w:r>
+        <w:fldChar w:fldCharType="separate"/>
+      </w:r>
+      <w:r>
+        <w:rPr>
+          <w:noProof/>
+        </w:rPr>
+        <w:t>10</w:t>
+      </w:r>
+      <w:r>
+        <w:fldChar w:fldCharType="end"/>
+      </w:r>
+      <w:r>
+        <w:t xml:space="preserve"> CTRL + Click Selection Above and Result below.</w:t>
+      </w:r>
+    </w:p>
+    <w:p>
+      <w:pPr>
+        <w:keepNext/>
+      </w:pPr>
+      <w:r>
+        <w:rPr>
+          <w:rFonts w:ascii="Bahnschrift" w:hAnsi="Bahnschrift" w:cstheme="majorHAnsi"/>
+          <w:noProof/>
+        </w:rPr>
+        <w:lastRenderedPageBreak/>
+        <mc:AlternateContent>
+          <mc:Choice Requires="wps">
+            <w:drawing>
+              <wp:anchor distT="0" distB="0" distL="114300" distR="114300" simplePos="0" relativeHeight="251671552" behindDoc="0" locked="0" layoutInCell="1" allowOverlap="1" wp14:anchorId="75954B6A" wp14:editId="1E190B87">
+                <wp:simplePos x="0" y="0"/>
+                <wp:positionH relativeFrom="margin">
+                  <wp:posOffset>630093</wp:posOffset>
+                </wp:positionH>
+                <wp:positionV relativeFrom="paragraph">
+                  <wp:posOffset>1251960</wp:posOffset>
+                </wp:positionV>
+                <wp:extent cx="585033" cy="238125"/>
+                <wp:effectExtent l="19050" t="19050" r="24765" b="28575"/>
+                <wp:wrapNone/>
+                <wp:docPr id="20" name="Rectangle 20"/>
+                <wp:cNvGraphicFramePr/>
+                <a:graphic xmlns:a="http://schemas.openxmlformats.org/drawingml/2006/main">
+                  <a:graphicData uri="http://schemas.microsoft.com/office/word/2010/wordprocessingShape">
+                    <wps:wsp>
+                      <wps:cNvSpPr/>
+                      <wps:spPr>
+                        <a:xfrm>
+                          <a:off x="0" y="0"/>
+                          <a:ext cx="585033" cy="238125"/>
+                        </a:xfrm>
+                        <a:prstGeom prst="rect">
+                          <a:avLst/>
+                        </a:prstGeom>
+                        <a:noFill/>
+                        <a:ln w="28575">
+                          <a:solidFill>
+                            <a:srgbClr val="FF0000"/>
+                          </a:solidFill>
+                        </a:ln>
+                      </wps:spPr>
+                      <wps:style>
+                        <a:lnRef idx="2">
+                          <a:schemeClr val="accent1">
+                            <a:shade val="50000"/>
+                          </a:schemeClr>
+                        </a:lnRef>
+                        <a:fillRef idx="1">
+                          <a:schemeClr val="accent1"/>
+                        </a:fillRef>
+                        <a:effectRef idx="0">
+                          <a:schemeClr val="accent1"/>
+                        </a:effectRef>
+                        <a:fontRef idx="minor">
+                          <a:schemeClr val="lt1"/>
+                        </a:fontRef>
+                      </wps:style>
+                      <wps:bodyPr rot="0" spcFirstLastPara="0" vertOverflow="overflow" horzOverflow="overflow" vert="horz" wrap="square" lIns="91440" tIns="45720" rIns="91440" bIns="45720" numCol="1" spcCol="0" rtlCol="0" fromWordArt="0" anchor="ctr" anchorCtr="0" forceAA="0" compatLnSpc="1">
+                        <a:prstTxWarp prst="textNoShape">
+                          <a:avLst/>
+                        </a:prstTxWarp>
+                        <a:noAutofit/>
+                      </wps:bodyPr>
+                    </wps:wsp>
+                  </a:graphicData>
+                </a:graphic>
+                <wp14:sizeRelH relativeFrom="margin">
+                  <wp14:pctWidth>0</wp14:pctWidth>
+                </wp14:sizeRelH>
+                <wp14:sizeRelV relativeFrom="margin">
+                  <wp14:pctHeight>0</wp14:pctHeight>
+                </wp14:sizeRelV>
+              </wp:anchor>
+            </w:drawing>
+          </mc:Choice>
+          <mc:Fallback>
+            <w:pict>
+              <v:rect w14:anchorId="3B224D14" id="Rectangle 20" o:spid="_x0000_s1026" style="position:absolute;margin-left:49.6pt;margin-top:98.6pt;width:46.05pt;height:18.75pt;z-index:251671552;visibility:visible;mso-wrap-style:square;mso-width-percent:0;mso-height-percent:0;mso-wrap-distance-left:9pt;mso-wrap-distance-top:0;mso-wrap-distance-right:9pt;mso-wrap-distance-bottom:0;mso-position-horizontal:absolute;mso-position-horizontal-relative:margin;mso-position-vertical:absolute;mso-position-vertical-relative:text;mso-width-percent:0;mso-height-percent:0;mso-width-relative:margin;mso-height-relative:margin;v-text-anchor:middle" o:gfxdata="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" filled="f" strokecolor="red" strokeweight="2.25pt">
+                <w10:wrap anchorx="margin"/>
+              </v:rect>
+            </w:pict>
+          </mc:Fallback>
+        </mc:AlternateContent>
+      </w:r>
+      <w:r>
+        <w:rPr>
+          <w:noProof/>
+        </w:rPr>
+        <w:drawing>
+          <wp:inline distT="0" distB="0" distL="0" distR="0" wp14:anchorId="2201EE08" wp14:editId="23411BB3">
+            <wp:extent cx="5943600" cy="3046730"/>
+            <wp:effectExtent l="0" t="0" r="0" b="1270"/>
+            <wp:docPr id="18" name="Picture 18" descr="Graphical user interface, table&#10;&#10;Description automatically generated with medium confidence"/>
+            <wp:cNvGraphicFramePr>
+              <a:graphicFrameLocks xmlns:a="http://schemas.openxmlformats.org/drawingml/2006/main" noChangeAspect="1"/>
+            </wp:cNvGraphicFramePr>
+            <a:graphic xmlns:a="http://schemas.openxmlformats.org/drawingml/2006/main">
+              <a:graphicData uri="http://schemas.openxmlformats.org/drawingml/2006/picture">
+                <pic:pic xmlns:pic="http://schemas.openxmlformats.org/drawingml/2006/picture">
+                  <pic:nvPicPr>
+                    <pic:cNvPr id="18" name="Picture 18" descr="Graphical user interface, table&#10;&#10;Description automatically generated with medium confidence"/>
+                    <pic:cNvPicPr/>
+                  </pic:nvPicPr>
+                  <pic:blipFill>
+                    <a:blip r:embed="rId15">
+                      <a:extLst>
+                        <a:ext uri="{28A0092B-C50C-407E-A947-70E740481C1C}">
+                          <a14:useLocalDpi xmlns:a14="http://schemas.microsoft.com/office/drawing/2010/main" val="0"/>
+                        </a:ext>
+                      </a:extLst>
+                    </a:blip>
+                    <a:stretch>
+                      <a:fillRect/>
+                    </a:stretch>
+                  </pic:blipFill>
+                  <pic:spPr>
+                    <a:xfrm>
+                      <a:off x="0" y="0"/>
+                      <a:ext cx="5943600" cy="3046730"/>
+                    </a:xfrm>
+                    <a:prstGeom prst="rect">
+                      <a:avLst/>
+                    </a:prstGeom>
+                  </pic:spPr>
+                </pic:pic>
+              </a:graphicData>
+            </a:graphic>
+          </wp:inline>
+        </w:drawing>
+      </w:r>
+    </w:p>
+    <w:p>
+      <w:pPr>
+        <w:pStyle w:val="Caption"/>
+      </w:pPr>
+      <w:r>
+        <w:t xml:space="preserve">Figure </w:t>
+      </w:r>
+      <w:r>
+        <w:fldChar w:fldCharType="begin"/>
+      </w:r>
+      <w:r>
+        <w:instrText xml:space="preserve"> SEQ Figure \* ARABIC </w:instrText>
+      </w:r>
+      <w:r>
+        <w:fldChar w:fldCharType="separate"/>
+      </w:r>
+      <w:r>
+        <w:rPr>
+          <w:noProof/>
+        </w:rPr>
+        <w:t>11</w:t>
+      </w:r>
+      <w:r>
+        <w:fldChar w:fldCharType="end"/>
+      </w:r>
+      <w:r>
+        <w:t xml:space="preserve"> Mouse drag selection above and result below.</w:t>
+      </w:r>
+    </w:p>
+    <w:p>
+      <w:pPr>
+        <w:keepNext/>
+      </w:pPr>
+      <w:r>
+        <w:rPr>
+          <w:rFonts w:ascii="Bahnschrift" w:hAnsi="Bahnschrift" w:cstheme="majorHAnsi"/>
+          <w:noProof/>
+        </w:rPr>
+        <mc:AlternateContent>
+          <mc:Choice Requires="wps">
+            <w:drawing>
+              <wp:anchor distT="0" distB="0" distL="114300" distR="114300" simplePos="0" relativeHeight="251673600" behindDoc="0" locked="0" layoutInCell="1" allowOverlap="1" wp14:anchorId="0C7E2232" wp14:editId="64418C0F">
+                <wp:simplePos x="0" y="0"/>
+                <wp:positionH relativeFrom="margin">
+                  <wp:posOffset>39370</wp:posOffset>
+                </wp:positionH>
+                <wp:positionV relativeFrom="paragraph">
+                  <wp:posOffset>1243330</wp:posOffset>
+                </wp:positionV>
+                <wp:extent cx="585033" cy="238125"/>
+                <wp:effectExtent l="19050" t="19050" r="24765" b="28575"/>
+                <wp:wrapNone/>
+                <wp:docPr id="21" name="Rectangle 21"/>
+                <wp:cNvGraphicFramePr/>
+                <a:graphic xmlns:a="http://schemas.openxmlformats.org/drawingml/2006/main">
+                  <a:graphicData uri="http://schemas.microsoft.com/office/word/2010/wordprocessingShape">
+                    <wps:wsp>
+                      <wps:cNvSpPr/>
+                      <wps:spPr>
+                        <a:xfrm>
+                          <a:off x="0" y="0"/>
+                          <a:ext cx="585033" cy="238125"/>
+                        </a:xfrm>
+                        <a:prstGeom prst="rect">
+                          <a:avLst/>
+                        </a:prstGeom>
+                        <a:noFill/>
+                        <a:ln w="28575">
+                          <a:solidFill>
+                            <a:srgbClr val="FF0000"/>
+                          </a:solidFill>
+                        </a:ln>
+                      </wps:spPr>
+                      <wps:style>
+                        <a:lnRef idx="2">
+                          <a:schemeClr val="accent1">
+                            <a:shade val="50000"/>
+                          </a:schemeClr>
+                        </a:lnRef>
+                        <a:fillRef idx="1">
+                          <a:schemeClr val="accent1"/>
+                        </a:fillRef>
+                        <a:effectRef idx="0">
+                          <a:schemeClr val="accent1"/>
+                        </a:effectRef>
+                        <a:fontRef idx="minor">
+                          <a:schemeClr val="lt1"/>
+                        </a:fontRef>
+                      </wps:style>
+                      <wps:bodyPr rot="0" spcFirstLastPara="0" vertOverflow="overflow" horzOverflow="overflow" vert="horz" wrap="square" lIns="91440" tIns="45720" rIns="91440" bIns="45720" numCol="1" spcCol="0" rtlCol="0" fromWordArt="0" anchor="ctr" anchorCtr="0" forceAA="0" compatLnSpc="1">
+                        <a:prstTxWarp prst="textNoShape">
+                          <a:avLst/>
+                        </a:prstTxWarp>
+                        <a:noAutofit/>
+                      </wps:bodyPr>
+                    </wps:wsp>
+                  </a:graphicData>
+                </a:graphic>
+                <wp14:sizeRelH relativeFrom="margin">
+                  <wp14:pctWidth>0</wp14:pctWidth>
+                </wp14:sizeRelH>
+                <wp14:sizeRelV relativeFrom="margin">
+                  <wp14:pctHeight>0</wp14:pctHeight>
+                </wp14:sizeRelV>
+              </wp:anchor>
+            </w:drawing>
+          </mc:Choice>
+          <mc:Fallback>
+            <w:pict>
+              <v:rect w14:anchorId="5B0DD55E" id="Rectangle 21" o:spid="_x0000_s1026" style="position:absolute;margin-left:3.1pt;margin-top:97.9pt;width:46.05pt;height:18.75pt;z-index:251673600;visibility:visible;mso-wrap-style:square;mso-width-percent:0;mso-height-percent:0;mso-wrap-distance-left:9pt;mso-wrap-distance-top:0;mso-wrap-distance-right:9pt;mso-wrap-distance-bottom:0;mso-position-horizontal:absolute;mso-position-horizontal-relative:margin;mso-position-vertical:absolute;mso-position-vertical-relative:text;mso-width-percent:0;mso-height-percent:0;mso-width-relative:margin;mso-height-relative:margin;v-text-anchor:middle" o:gfxdata="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" filled="f" strokecolor="red" strokeweight="2.25pt">
+                <w10:wrap anchorx="margin"/>
+              </v:rect>
+            </w:pict>
+          </mc:Fallback>
+        </mc:AlternateContent>
+      </w:r>
+      <w:r>
+        <w:rPr>
+          <w:noProof/>
+        </w:rPr>
+        <w:drawing>
+          <wp:inline distT="0" distB="0" distL="0" distR="0" wp14:anchorId="654A4282" wp14:editId="0FF31213">
+            <wp:extent cx="5943600" cy="3058795"/>
+            <wp:effectExtent l="0" t="0" r="0" b="8255"/>
+            <wp:docPr id="19" name="Picture 19" descr="Table&#10;&#10;Description automatically generated"/>
+            <wp:cNvGraphicFramePr>
+              <a:graphicFrameLocks xmlns:a="http://schemas.openxmlformats.org/drawingml/2006/main" noChangeAspect="1"/>
+            </wp:cNvGraphicFramePr>
+            <a:graphic xmlns:a="http://schemas.openxmlformats.org/drawingml/2006/main">
+              <a:graphicData uri="http://schemas.openxmlformats.org/drawingml/2006/picture">
+                <pic:pic xmlns:pic="http://schemas.openxmlformats.org/drawingml/2006/picture">
+                  <pic:nvPicPr>
+                    <pic:cNvPr id="19" name="Picture 19" descr="Table&#10;&#10;Description automatically generated"/>
+                    <pic:cNvPicPr/>
+                  </pic:nvPicPr>
+                  <pic:blipFill>
+                    <a:blip r:embed="rId16">
+                      <a:extLst>
+                        <a:ext uri="{28A0092B-C50C-407E-A947-70E740481C1C}">
+                          <a14:useLocalDpi xmlns:a14="http://schemas.microsoft.com/office/drawing/2010/main" val="0"/>
+                        </a:ext>
+                      </a:extLst>
+                    </a:blip>
+                    <a:stretch>
+                      <a:fillRect/>
+                    </a:stretch>
+                  </pic:blipFill>
+                  <pic:spPr>
+                    <a:xfrm>
+                      <a:off x="0" y="0"/>
+                      <a:ext cx="5943600" cy="3058795"/>
+                    </a:xfrm>
+                    <a:prstGeom prst="rect">
+                      <a:avLst/>
+                    </a:prstGeom>
+                  </pic:spPr>
+                </pic:pic>
+              </a:graphicData>
+            </a:graphic>
+          </wp:inline>
+        </w:drawing>
+      </w:r>
+    </w:p>
+    <w:p>
+      <w:pPr>
+        <w:pStyle w:val="Caption"/>
+      </w:pPr>
+      <w:r>
+        <w:t xml:space="preserve">Figure </w:t>
+      </w:r>
+      <w:r>
+        <w:fldChar w:fldCharType="begin"/>
+      </w:r>
+      <w:r>
+        <w:instrText xml:space="preserve"> SEQ Figure \* ARABIC </w:instrText>
+      </w:r>
+      <w:r>
+        <w:fldChar w:fldCharType="separate"/>
+      </w:r>
+      <w:r>
+        <w:rPr>
+          <w:noProof/>
+        </w:rPr>
+        <w:t>12</w:t>
+      </w:r>
+      <w:r>
+        <w:fldChar w:fldCharType="end"/>
+      </w:r>
+      <w:r>
+        <w:t xml:space="preserve"> Clicking Delete All button above and result below.</w:t>
       </w:r>
     </w:p>
     <w:p>
@@ -1878,21 +3407,633 @@
           <w:ilvl w:val="0"/>
           <w:numId w:val="2"/>
         </w:numPr>
-        <w:rPr>
-          <w:rFonts w:ascii="Bahnschrift" w:hAnsi="Bahnschrift" w:cstheme="majorHAnsi"/>
-          <w:sz w:val="24"/>
-          <w:szCs w:val="24"/>
-        </w:rPr>
-      </w:pPr>
-      <w:r>
-        <w:rPr>
-          <w:rFonts w:ascii="Bahnschrift" w:hAnsi="Bahnschrift" w:cstheme="majorHAnsi"/>
-          <w:sz w:val="24"/>
-          <w:szCs w:val="24"/>
-        </w:rPr>
-        <w:t>Delete from List in case of wrong insertion.</w:t>
-      </w:r>
-    </w:p>
+        <w:jc w:val="both"/>
+        <w:rPr>
+          <w:rFonts w:ascii="Bahnschrift" w:hAnsi="Bahnschrift" w:cstheme="majorHAnsi"/>
+          <w:sz w:val="24"/>
+          <w:szCs w:val="24"/>
+        </w:rPr>
+      </w:pPr>
+      <w:r>
+        <w:rPr>
+          <w:rFonts w:ascii="Bahnschrift" w:hAnsi="Bahnschrift" w:cstheme="majorHAnsi"/>
+          <w:sz w:val="24"/>
+          <w:szCs w:val="24"/>
+        </w:rPr>
+        <w:t>To print</w:t>
+      </w:r>
+      <w:r>
+        <w:rPr>
+          <w:rFonts w:ascii="Bahnschrift" w:hAnsi="Bahnschrift" w:cstheme="majorHAnsi"/>
+          <w:sz w:val="24"/>
+          <w:szCs w:val="24"/>
+        </w:rPr>
+        <w:t>,</w:t>
+      </w:r>
+      <w:r>
+        <w:rPr>
+          <w:rFonts w:ascii="Bahnschrift" w:hAnsi="Bahnschrift" w:cstheme="majorHAnsi"/>
+          <w:sz w:val="24"/>
+          <w:szCs w:val="24"/>
+        </w:rPr>
+        <w:t xml:space="preserve"> select printer </w:t>
+      </w:r>
+      <w:r>
+        <w:rPr>
+          <w:rFonts w:ascii="Bahnschrift" w:hAnsi="Bahnschrift" w:cstheme="majorHAnsi"/>
+          <w:sz w:val="24"/>
+          <w:szCs w:val="24"/>
+        </w:rPr>
+        <w:t xml:space="preserve">from the field next to the </w:t>
+      </w:r>
+      <w:r>
+        <w:rPr>
+          <w:rFonts w:ascii="Bahnschrift" w:hAnsi="Bahnschrift" w:cstheme="majorHAnsi"/>
+          <w:i/>
+          <w:iCs/>
+          <w:sz w:val="24"/>
+          <w:szCs w:val="24"/>
+        </w:rPr>
+        <w:t>“Print”</w:t>
+      </w:r>
+      <w:r>
+        <w:rPr>
+          <w:rFonts w:ascii="Bahnschrift" w:hAnsi="Bahnschrift" w:cstheme="majorHAnsi"/>
+          <w:sz w:val="24"/>
+          <w:szCs w:val="24"/>
+        </w:rPr>
+        <w:t xml:space="preserve"> button and click </w:t>
+      </w:r>
+      <w:r>
+        <w:rPr>
+          <w:rFonts w:ascii="Bahnschrift" w:hAnsi="Bahnschrift" w:cstheme="majorHAnsi"/>
+          <w:i/>
+          <w:iCs/>
+          <w:sz w:val="24"/>
+          <w:szCs w:val="24"/>
+        </w:rPr>
+        <w:t xml:space="preserve">“Print” </w:t>
+      </w:r>
+      <w:r>
+        <w:rPr>
+          <w:rFonts w:ascii="Bahnschrift" w:hAnsi="Bahnschrift" w:cstheme="majorHAnsi"/>
+          <w:sz w:val="24"/>
+          <w:szCs w:val="24"/>
+        </w:rPr>
+        <w:t>button.</w:t>
+      </w:r>
+    </w:p>
+    <w:p>
+      <w:pPr>
+        <w:pStyle w:val="ListParagraph"/>
+        <w:ind w:left="1080"/>
+        <w:jc w:val="both"/>
+        <w:rPr>
+          <w:rFonts w:ascii="Bahnschrift" w:hAnsi="Bahnschrift" w:cstheme="majorHAnsi"/>
+          <w:sz w:val="24"/>
+          <w:szCs w:val="24"/>
+        </w:rPr>
+      </w:pPr>
+      <w:r>
+        <w:rPr>
+          <w:rFonts w:ascii="Bahnschrift" w:hAnsi="Bahnschrift" w:cstheme="majorHAnsi"/>
+          <w:color w:val="FF0000"/>
+          <w:sz w:val="24"/>
+          <w:szCs w:val="24"/>
+        </w:rPr>
+        <w:t>WARNING:</w:t>
+      </w:r>
+      <w:r>
+        <w:rPr>
+          <w:rFonts w:ascii="Bahnschrift" w:hAnsi="Bahnschrift" w:cstheme="majorHAnsi"/>
+          <w:color w:val="FF0000"/>
+          <w:sz w:val="24"/>
+          <w:szCs w:val="24"/>
+        </w:rPr>
+        <w:t xml:space="preserve"> Printing options </w:t>
+      </w:r>
+      <w:r>
+        <w:rPr>
+          <w:rFonts w:ascii="Bahnschrift" w:hAnsi="Bahnschrift" w:cstheme="majorHAnsi"/>
+          <w:color w:val="FF0000"/>
+          <w:sz w:val="24"/>
+          <w:szCs w:val="24"/>
+        </w:rPr>
+        <w:t xml:space="preserve">can </w:t>
+      </w:r>
+      <w:r>
+        <w:rPr>
+          <w:rFonts w:ascii="Bahnschrift" w:hAnsi="Bahnschrift" w:cstheme="majorHAnsi"/>
+          <w:color w:val="FF0000"/>
+          <w:sz w:val="24"/>
+          <w:szCs w:val="24"/>
+        </w:rPr>
+        <w:t xml:space="preserve">sometimes </w:t>
+      </w:r>
+      <w:r>
+        <w:rPr>
+          <w:rFonts w:ascii="Bahnschrift" w:hAnsi="Bahnschrift" w:cstheme="majorHAnsi"/>
+          <w:color w:val="FF0000"/>
+          <w:sz w:val="24"/>
+          <w:szCs w:val="24"/>
+        </w:rPr>
+        <w:t xml:space="preserve">give bad results. It is designed for printers compatible with A6 paper type but may still not give an absolutely optimized result. In such cases, use </w:t>
+      </w:r>
+      <w:r>
+        <w:rPr>
+          <w:rFonts w:ascii="Bahnschrift" w:hAnsi="Bahnschrift" w:cstheme="majorHAnsi"/>
+          <w:i/>
+          <w:iCs/>
+          <w:color w:val="FF0000"/>
+          <w:sz w:val="24"/>
+          <w:szCs w:val="24"/>
+        </w:rPr>
+        <w:t>“Create Document”</w:t>
+      </w:r>
+      <w:r>
+        <w:rPr>
+          <w:rFonts w:ascii="Bahnschrift" w:hAnsi="Bahnschrift" w:cstheme="majorHAnsi"/>
+          <w:color w:val="FF0000"/>
+          <w:sz w:val="24"/>
+          <w:szCs w:val="24"/>
+        </w:rPr>
+        <w:t xml:space="preserve"> option.</w:t>
+      </w:r>
+    </w:p>
+    <w:p>
+      <w:pPr>
+        <w:pStyle w:val="ListParagraph"/>
+        <w:ind w:left="1080"/>
+        <w:jc w:val="both"/>
+        <w:rPr>
+          <w:rFonts w:ascii="Bahnschrift" w:hAnsi="Bahnschrift" w:cstheme="majorHAnsi"/>
+          <w:sz w:val="24"/>
+          <w:szCs w:val="24"/>
+        </w:rPr>
+      </w:pPr>
+      <w:r>
+        <w:rPr>
+          <w:rFonts w:ascii="Bahnschrift" w:hAnsi="Bahnschrift" w:cstheme="majorHAnsi"/>
+          <w:sz w:val="24"/>
+          <w:szCs w:val="24"/>
+        </w:rPr>
+        <w:lastRenderedPageBreak/>
+        <w:t>To print document, select printer next to “Print” button and click “Print” button</w:t>
+      </w:r>
+      <w:r>
+        <w:rPr>
+          <w:rFonts w:ascii="Bahnschrift" w:hAnsi="Bahnschrift" w:cstheme="majorHAnsi"/>
+          <w:sz w:val="24"/>
+          <w:szCs w:val="24"/>
+        </w:rPr>
+        <w:t xml:space="preserve"> (Figure 13)</w:t>
+      </w:r>
+      <w:r>
+        <w:rPr>
+          <w:rFonts w:ascii="Bahnschrift" w:hAnsi="Bahnschrift" w:cstheme="majorHAnsi"/>
+          <w:sz w:val="24"/>
+          <w:szCs w:val="24"/>
+        </w:rPr>
+        <w:t>. If printer d</w:t>
+      </w:r>
+      <w:r>
+        <w:rPr>
+          <w:rFonts w:ascii="Bahnschrift" w:hAnsi="Bahnschrift" w:cstheme="majorHAnsi"/>
+          <w:sz w:val="24"/>
+          <w:szCs w:val="24"/>
+        </w:rPr>
+        <w:t>o</w:t>
+      </w:r>
+      <w:r>
+        <w:rPr>
+          <w:rFonts w:ascii="Bahnschrift" w:hAnsi="Bahnschrift" w:cstheme="majorHAnsi"/>
+          <w:sz w:val="24"/>
+          <w:szCs w:val="24"/>
+        </w:rPr>
+        <w:t xml:space="preserve"> not </w:t>
+      </w:r>
+      <w:r>
+        <w:rPr>
+          <w:rFonts w:ascii="Bahnschrift" w:hAnsi="Bahnschrift" w:cstheme="majorHAnsi"/>
+          <w:sz w:val="24"/>
+          <w:szCs w:val="24"/>
+        </w:rPr>
+        <w:t>seen</w:t>
+      </w:r>
+      <w:r>
+        <w:rPr>
+          <w:rFonts w:ascii="Bahnschrift" w:hAnsi="Bahnschrift" w:cstheme="majorHAnsi"/>
+          <w:sz w:val="24"/>
+          <w:szCs w:val="24"/>
+        </w:rPr>
+        <w:t>, click “Refresh Printers” button may solve the problem</w:t>
+      </w:r>
+      <w:r>
+        <w:rPr>
+          <w:rFonts w:ascii="Bahnschrift" w:hAnsi="Bahnschrift" w:cstheme="majorHAnsi"/>
+          <w:sz w:val="24"/>
+          <w:szCs w:val="24"/>
+        </w:rPr>
+        <w:t xml:space="preserve"> (Figure 13)</w:t>
+      </w:r>
+      <w:r>
+        <w:rPr>
+          <w:rFonts w:ascii="Bahnschrift" w:hAnsi="Bahnschrift" w:cstheme="majorHAnsi"/>
+          <w:sz w:val="24"/>
+          <w:szCs w:val="24"/>
+        </w:rPr>
+        <w:t xml:space="preserve">. </w:t>
+      </w:r>
+      <w:r>
+        <w:rPr>
+          <w:rFonts w:ascii="Bahnschrift" w:hAnsi="Bahnschrift" w:cstheme="majorHAnsi"/>
+          <w:sz w:val="24"/>
+          <w:szCs w:val="24"/>
+        </w:rPr>
+        <w:t>E</w:t>
+      </w:r>
+      <w:r>
+        <w:rPr>
+          <w:rFonts w:ascii="Bahnschrift" w:hAnsi="Bahnschrift" w:cstheme="majorHAnsi"/>
+          <w:sz w:val="24"/>
+          <w:szCs w:val="24"/>
+        </w:rPr>
+        <w:t>ach element is added to the document page by page</w:t>
+      </w:r>
+      <w:r>
+        <w:rPr>
+          <w:rFonts w:ascii="Bahnschrift" w:hAnsi="Bahnschrift" w:cstheme="majorHAnsi"/>
+          <w:sz w:val="24"/>
+          <w:szCs w:val="24"/>
+        </w:rPr>
+        <w:t>.</w:t>
+      </w:r>
+    </w:p>
+    <w:p>
+      <w:pPr>
+        <w:keepNext/>
+        <w:jc w:val="both"/>
+      </w:pPr>
+      <w:r>
+        <w:rPr>
+          <w:rFonts w:ascii="Bahnschrift" w:hAnsi="Bahnschrift" w:cstheme="majorHAnsi"/>
+          <w:noProof/>
+        </w:rPr>
+        <mc:AlternateContent>
+          <mc:Choice Requires="wps">
+            <w:drawing>
+              <wp:anchor distT="0" distB="0" distL="114300" distR="114300" simplePos="0" relativeHeight="251677696" behindDoc="0" locked="0" layoutInCell="1" allowOverlap="1" wp14:anchorId="6B3A5A5F" wp14:editId="656EB0D1">
+                <wp:simplePos x="0" y="0"/>
+                <wp:positionH relativeFrom="margin">
+                  <wp:posOffset>2251757</wp:posOffset>
+                </wp:positionH>
+                <wp:positionV relativeFrom="paragraph">
+                  <wp:posOffset>1258161</wp:posOffset>
+                </wp:positionV>
+                <wp:extent cx="744131" cy="231245"/>
+                <wp:effectExtent l="19050" t="19050" r="18415" b="16510"/>
+                <wp:wrapNone/>
+                <wp:docPr id="24" name="Rectangle 24"/>
+                <wp:cNvGraphicFramePr/>
+                <a:graphic xmlns:a="http://schemas.openxmlformats.org/drawingml/2006/main">
+                  <a:graphicData uri="http://schemas.microsoft.com/office/word/2010/wordprocessingShape">
+                    <wps:wsp>
+                      <wps:cNvSpPr/>
+                      <wps:spPr>
+                        <a:xfrm>
+                          <a:off x="0" y="0"/>
+                          <a:ext cx="744131" cy="231245"/>
+                        </a:xfrm>
+                        <a:prstGeom prst="rect">
+                          <a:avLst/>
+                        </a:prstGeom>
+                        <a:noFill/>
+                        <a:ln w="28575">
+                          <a:solidFill>
+                            <a:srgbClr val="FF0000"/>
+                          </a:solidFill>
+                        </a:ln>
+                      </wps:spPr>
+                      <wps:style>
+                        <a:lnRef idx="2">
+                          <a:schemeClr val="accent1">
+                            <a:shade val="50000"/>
+                          </a:schemeClr>
+                        </a:lnRef>
+                        <a:fillRef idx="1">
+                          <a:schemeClr val="accent1"/>
+                        </a:fillRef>
+                        <a:effectRef idx="0">
+                          <a:schemeClr val="accent1"/>
+                        </a:effectRef>
+                        <a:fontRef idx="minor">
+                          <a:schemeClr val="lt1"/>
+                        </a:fontRef>
+                      </wps:style>
+                      <wps:bodyPr rot="0" spcFirstLastPara="0" vertOverflow="overflow" horzOverflow="overflow" vert="horz" wrap="square" lIns="91440" tIns="45720" rIns="91440" bIns="45720" numCol="1" spcCol="0" rtlCol="0" fromWordArt="0" anchor="ctr" anchorCtr="0" forceAA="0" compatLnSpc="1">
+                        <a:prstTxWarp prst="textNoShape">
+                          <a:avLst/>
+                        </a:prstTxWarp>
+                        <a:noAutofit/>
+                      </wps:bodyPr>
+                    </wps:wsp>
+                  </a:graphicData>
+                </a:graphic>
+                <wp14:sizeRelH relativeFrom="margin">
+                  <wp14:pctWidth>0</wp14:pctWidth>
+                </wp14:sizeRelH>
+                <wp14:sizeRelV relativeFrom="margin">
+                  <wp14:pctHeight>0</wp14:pctHeight>
+                </wp14:sizeRelV>
+              </wp:anchor>
+            </w:drawing>
+          </mc:Choice>
+          <mc:Fallback>
+            <w:pict>
+              <v:rect w14:anchorId="3DE91D9D" id="Rectangle 24" o:spid="_x0000_s1026" style="position:absolute;margin-left:177.3pt;margin-top:99.05pt;width:58.6pt;height:18.2pt;z-index:251677696;visibility:visible;mso-wrap-style:square;mso-width-percent:0;mso-height-percent:0;mso-wrap-distance-left:9pt;mso-wrap-distance-top:0;mso-wrap-distance-right:9pt;mso-wrap-distance-bottom:0;mso-position-horizontal:absolute;mso-position-horizontal-relative:margin;mso-position-vertical:absolute;mso-position-vertical-relative:text;mso-width-percent:0;mso-height-percent:0;mso-width-relative:margin;mso-height-relative:margin;v-text-anchor:middle" o:gfxdata="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" filled="f" strokecolor="red" strokeweight="2.25pt">
+                <w10:wrap anchorx="margin"/>
+              </v:rect>
+            </w:pict>
+          </mc:Fallback>
+        </mc:AlternateContent>
+      </w:r>
+      <w:r>
+        <w:rPr>
+          <w:rFonts w:ascii="Bahnschrift" w:hAnsi="Bahnschrift" w:cstheme="majorHAnsi"/>
+          <w:noProof/>
+        </w:rPr>
+        <mc:AlternateContent>
+          <mc:Choice Requires="wps">
+            <w:drawing>
+              <wp:anchor distT="0" distB="0" distL="114300" distR="114300" simplePos="0" relativeHeight="251675648" behindDoc="0" locked="0" layoutInCell="1" allowOverlap="1" wp14:anchorId="11E895BE" wp14:editId="1573E884">
+                <wp:simplePos x="0" y="0"/>
+                <wp:positionH relativeFrom="margin">
+                  <wp:posOffset>3825719</wp:posOffset>
+                </wp:positionH>
+                <wp:positionV relativeFrom="paragraph">
+                  <wp:posOffset>1247234</wp:posOffset>
+                </wp:positionV>
+                <wp:extent cx="585033" cy="238125"/>
+                <wp:effectExtent l="19050" t="19050" r="24765" b="28575"/>
+                <wp:wrapNone/>
+                <wp:docPr id="23" name="Rectangle 23"/>
+                <wp:cNvGraphicFramePr/>
+                <a:graphic xmlns:a="http://schemas.openxmlformats.org/drawingml/2006/main">
+                  <a:graphicData uri="http://schemas.microsoft.com/office/word/2010/wordprocessingShape">
+                    <wps:wsp>
+                      <wps:cNvSpPr/>
+                      <wps:spPr>
+                        <a:xfrm>
+                          <a:off x="0" y="0"/>
+                          <a:ext cx="585033" cy="238125"/>
+                        </a:xfrm>
+                        <a:prstGeom prst="rect">
+                          <a:avLst/>
+                        </a:prstGeom>
+                        <a:noFill/>
+                        <a:ln w="28575">
+                          <a:solidFill>
+                            <a:srgbClr val="FF0000"/>
+                          </a:solidFill>
+                        </a:ln>
+                      </wps:spPr>
+                      <wps:style>
+                        <a:lnRef idx="2">
+                          <a:schemeClr val="accent1">
+                            <a:shade val="50000"/>
+                          </a:schemeClr>
+                        </a:lnRef>
+                        <a:fillRef idx="1">
+                          <a:schemeClr val="accent1"/>
+                        </a:fillRef>
+                        <a:effectRef idx="0">
+                          <a:schemeClr val="accent1"/>
+                        </a:effectRef>
+                        <a:fontRef idx="minor">
+                          <a:schemeClr val="lt1"/>
+                        </a:fontRef>
+                      </wps:style>
+                      <wps:bodyPr rot="0" spcFirstLastPara="0" vertOverflow="overflow" horzOverflow="overflow" vert="horz" wrap="square" lIns="91440" tIns="45720" rIns="91440" bIns="45720" numCol="1" spcCol="0" rtlCol="0" fromWordArt="0" anchor="ctr" anchorCtr="0" forceAA="0" compatLnSpc="1">
+                        <a:prstTxWarp prst="textNoShape">
+                          <a:avLst/>
+                        </a:prstTxWarp>
+                        <a:noAutofit/>
+                      </wps:bodyPr>
+                    </wps:wsp>
+                  </a:graphicData>
+                </a:graphic>
+                <wp14:sizeRelH relativeFrom="margin">
+                  <wp14:pctWidth>0</wp14:pctWidth>
+                </wp14:sizeRelH>
+                <wp14:sizeRelV relativeFrom="margin">
+                  <wp14:pctHeight>0</wp14:pctHeight>
+                </wp14:sizeRelV>
+              </wp:anchor>
+            </w:drawing>
+          </mc:Choice>
+          <mc:Fallback>
+            <w:pict>
+              <v:rect w14:anchorId="387A5AEF" id="Rectangle 23" o:spid="_x0000_s1026" style="position:absolute;margin-left:301.25pt;margin-top:98.2pt;width:46.05pt;height:18.75pt;z-index:251675648;visibility:visible;mso-wrap-style:square;mso-width-percent:0;mso-height-percent:0;mso-wrap-distance-left:9pt;mso-wrap-distance-top:0;mso-wrap-distance-right:9pt;mso-wrap-distance-bottom:0;mso-position-horizontal:absolute;mso-position-horizontal-relative:margin;mso-position-vertical:absolute;mso-position-vertical-relative:text;mso-width-percent:0;mso-height-percent:0;mso-width-relative:margin;mso-height-relative:margin;v-text-anchor:middle" o:gfxdata="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" filled="f" strokecolor="red" strokeweight="2.25pt">
+                <w10:wrap anchorx="margin"/>
+              </v:rect>
+            </w:pict>
+          </mc:Fallback>
+        </mc:AlternateContent>
+      </w:r>
+      <w:r>
+        <w:rPr>
+          <w:rFonts w:ascii="Bahnschrift" w:hAnsi="Bahnschrift" w:cstheme="majorHAnsi"/>
+          <w:noProof/>
+          <w:sz w:val="24"/>
+          <w:szCs w:val="24"/>
+        </w:rPr>
+        <w:drawing>
+          <wp:inline distT="0" distB="0" distL="0" distR="0" wp14:anchorId="4521F9D5" wp14:editId="2DFD086D">
+            <wp:extent cx="5943600" cy="1529080"/>
+            <wp:effectExtent l="0" t="0" r="0" b="0"/>
+            <wp:docPr id="22" name="Picture 22" descr="Graphical user interface&#10;&#10;Description automatically generated"/>
+            <wp:cNvGraphicFramePr>
+              <a:graphicFrameLocks xmlns:a="http://schemas.openxmlformats.org/drawingml/2006/main" noChangeAspect="1"/>
+            </wp:cNvGraphicFramePr>
+            <a:graphic xmlns:a="http://schemas.openxmlformats.org/drawingml/2006/main">
+              <a:graphicData uri="http://schemas.openxmlformats.org/drawingml/2006/picture">
+                <pic:pic xmlns:pic="http://schemas.openxmlformats.org/drawingml/2006/picture">
+                  <pic:nvPicPr>
+                    <pic:cNvPr id="22" name="Picture 22" descr="Graphical user interface&#10;&#10;Description automatically generated"/>
+                    <pic:cNvPicPr/>
+                  </pic:nvPicPr>
+                  <pic:blipFill>
+                    <a:blip r:embed="rId17">
+                      <a:extLst>
+                        <a:ext uri="{28A0092B-C50C-407E-A947-70E740481C1C}">
+                          <a14:useLocalDpi xmlns:a14="http://schemas.microsoft.com/office/drawing/2010/main" val="0"/>
+                        </a:ext>
+                      </a:extLst>
+                    </a:blip>
+                    <a:stretch>
+                      <a:fillRect/>
+                    </a:stretch>
+                  </pic:blipFill>
+                  <pic:spPr>
+                    <a:xfrm>
+                      <a:off x="0" y="0"/>
+                      <a:ext cx="5943600" cy="1529080"/>
+                    </a:xfrm>
+                    <a:prstGeom prst="rect">
+                      <a:avLst/>
+                    </a:prstGeom>
+                  </pic:spPr>
+                </pic:pic>
+              </a:graphicData>
+            </a:graphic>
+          </wp:inline>
+        </w:drawing>
+      </w:r>
+    </w:p>
+    <w:p>
+      <w:pPr>
+        <w:pStyle w:val="Caption"/>
+        <w:jc w:val="both"/>
+      </w:pPr>
+      <w:r>
+        <w:t xml:space="preserve">Figure </w:t>
+      </w:r>
+      <w:r>
+        <w:fldChar w:fldCharType="begin"/>
+      </w:r>
+      <w:r>
+        <w:instrText xml:space="preserve"> SEQ Figure \* ARABIC </w:instrText>
+      </w:r>
+      <w:r>
+        <w:fldChar w:fldCharType="separate"/>
+      </w:r>
+      <w:r>
+        <w:rPr>
+          <w:noProof/>
+        </w:rPr>
+        <w:t>13</w:t>
+      </w:r>
+      <w:r>
+        <w:fldChar w:fldCharType="end"/>
+      </w:r>
+      <w:r>
+        <w:t xml:space="preserve"> Print and Refresh Printers</w:t>
+      </w:r>
+    </w:p>
+    <w:p>
+      <w:pPr>
+        <w:keepNext/>
+        <w:jc w:val="center"/>
+      </w:pPr>
+      <w:r>
+        <w:rPr>
+          <w:noProof/>
+        </w:rPr>
+        <w:drawing>
+          <wp:inline distT="0" distB="0" distL="0" distR="0" wp14:anchorId="6918B004" wp14:editId="687596CC">
+            <wp:extent cx="3820058" cy="4629796"/>
+            <wp:effectExtent l="171450" t="171450" r="200025" b="189865"/>
+            <wp:docPr id="25" name="Picture 25"/>
+            <wp:cNvGraphicFramePr>
+              <a:graphicFrameLocks xmlns:a="http://schemas.openxmlformats.org/drawingml/2006/main" noChangeAspect="1"/>
+            </wp:cNvGraphicFramePr>
+            <a:graphic xmlns:a="http://schemas.openxmlformats.org/drawingml/2006/main">
+              <a:graphicData uri="http://schemas.openxmlformats.org/drawingml/2006/picture">
+                <pic:pic xmlns:pic="http://schemas.openxmlformats.org/drawingml/2006/picture">
+                  <pic:nvPicPr>
+                    <pic:cNvPr id="25" name="Picture 25"/>
+                    <pic:cNvPicPr/>
+                  </pic:nvPicPr>
+                  <pic:blipFill>
+                    <a:blip r:embed="rId18">
+                      <a:extLst>
+                        <a:ext uri="{28A0092B-C50C-407E-A947-70E740481C1C}">
+                          <a14:useLocalDpi xmlns:a14="http://schemas.microsoft.com/office/drawing/2010/main" val="0"/>
+                        </a:ext>
+                      </a:extLst>
+                    </a:blip>
+                    <a:stretch>
+                      <a:fillRect/>
+                    </a:stretch>
+                  </pic:blipFill>
+                  <pic:spPr>
+                    <a:xfrm>
+                      <a:off x="0" y="0"/>
+                      <a:ext cx="3820058" cy="4629796"/>
+                    </a:xfrm>
+                    <a:prstGeom prst="rect">
+                      <a:avLst/>
+                    </a:prstGeom>
+                    <a:solidFill>
+                      <a:srgbClr val="FFFFFF">
+                        <a:shade val="85000"/>
+                      </a:srgbClr>
+                    </a:solidFill>
+                    <a:ln w="190500" cap="rnd">
+                      <a:solidFill>
+                        <a:srgbClr val="FFFFFF"/>
+                      </a:solidFill>
+                    </a:ln>
+                    <a:effectLst>
+                      <a:outerShdw blurRad="50000" algn="tl" rotWithShape="0">
+                        <a:srgbClr val="000000">
+                          <a:alpha val="41000"/>
+                        </a:srgbClr>
+                      </a:outerShdw>
+                    </a:effectLst>
+                    <a:scene3d>
+                      <a:camera prst="orthographicFront"/>
+                      <a:lightRig rig="twoPt" dir="t">
+                        <a:rot lat="0" lon="0" rev="7800000"/>
+                      </a:lightRig>
+                    </a:scene3d>
+                    <a:sp3d contourW="6350">
+                      <a:bevelT w="50800" h="16510"/>
+                      <a:contourClr>
+                        <a:srgbClr val="C0C0C0"/>
+                      </a:contourClr>
+                    </a:sp3d>
+                  </pic:spPr>
+                </pic:pic>
+              </a:graphicData>
+            </a:graphic>
+          </wp:inline>
+        </w:drawing>
+      </w:r>
+    </w:p>
+    <w:p>
+      <w:pPr>
+        <w:pStyle w:val="Caption"/>
+      </w:pPr>
+      <w:r>
+        <w:t xml:space="preserve">Figure </w:t>
+      </w:r>
+      <w:r>
+        <w:fldChar w:fldCharType="begin"/>
+      </w:r>
+      <w:r>
+        <w:instrText xml:space="preserve"> SEQ Figure \* ARABIC </w:instrText>
+      </w:r>
+      <w:r>
+        <w:fldChar w:fldCharType="separate"/>
+      </w:r>
+      <w:r>
+        <w:rPr>
+          <w:noProof/>
+        </w:rPr>
+        <w:t>14</w:t>
+      </w:r>
+      <w:r>
+        <w:fldChar w:fldCharType="end"/>
+      </w:r>
+      <w:r>
+        <w:t xml:space="preserve"> Printed </w:t>
+      </w:r>
+      <w:r>
+        <w:t>result.</w:t>
+      </w:r>
+    </w:p>
+    <w:p/>
     <w:p>
       <w:pPr>
         <w:pStyle w:val="ListParagraph"/>
@@ -1900,43 +4041,31 @@
           <w:ilvl w:val="0"/>
           <w:numId w:val="2"/>
         </w:numPr>
-        <w:rPr>
-          <w:rFonts w:ascii="Bahnschrift" w:hAnsi="Bahnschrift" w:cstheme="majorHAnsi"/>
-          <w:sz w:val="24"/>
-          <w:szCs w:val="24"/>
-        </w:rPr>
-      </w:pPr>
-      <w:r>
-        <w:rPr>
-          <w:rFonts w:ascii="Bahnschrift" w:hAnsi="Bahnschrift" w:cstheme="majorHAnsi"/>
-          <w:sz w:val="24"/>
-          <w:szCs w:val="24"/>
-        </w:rPr>
-        <w:t>To print</w:t>
-      </w:r>
-      <w:r>
-        <w:rPr>
-          <w:rFonts w:ascii="Bahnschrift" w:hAnsi="Bahnschrift" w:cstheme="majorHAnsi"/>
-          <w:sz w:val="24"/>
-          <w:szCs w:val="24"/>
-        </w:rPr>
-        <w:t>,</w:t>
-      </w:r>
-      <w:r>
-        <w:rPr>
-          <w:rFonts w:ascii="Bahnschrift" w:hAnsi="Bahnschrift" w:cstheme="majorHAnsi"/>
-          <w:sz w:val="24"/>
-          <w:szCs w:val="24"/>
-        </w:rPr>
-        <w:t xml:space="preserve"> select printer </w:t>
-      </w:r>
-      <w:r>
-        <w:rPr>
-          <w:rFonts w:ascii="Bahnschrift" w:hAnsi="Bahnschrift" w:cstheme="majorHAnsi"/>
-          <w:sz w:val="24"/>
-          <w:szCs w:val="24"/>
-        </w:rPr>
-        <w:t xml:space="preserve">from the field next to the </w:t>
+        <w:jc w:val="both"/>
+        <w:rPr>
+          <w:rFonts w:ascii="Bahnschrift" w:hAnsi="Bahnschrift" w:cstheme="majorHAnsi"/>
+          <w:sz w:val="24"/>
+          <w:szCs w:val="24"/>
+        </w:rPr>
+      </w:pPr>
+      <w:bookmarkStart w:id="0" w:name="_Hlk125534686"/>
+      <w:r>
+        <w:rPr>
+          <w:rFonts w:ascii="Bahnschrift" w:hAnsi="Bahnschrift" w:cstheme="majorHAnsi"/>
+          <w:sz w:val="24"/>
+          <w:szCs w:val="24"/>
+        </w:rPr>
+        <w:lastRenderedPageBreak/>
+        <w:t>To</w:t>
+      </w:r>
+      <w:bookmarkEnd w:id="0"/>
+      <w:r>
+        <w:rPr>
+          <w:rFonts w:ascii="Bahnschrift" w:hAnsi="Bahnschrift" w:cstheme="majorHAnsi"/>
+          <w:sz w:val="24"/>
+          <w:szCs w:val="24"/>
+        </w:rPr>
+        <w:t xml:space="preserve"> create a document, click </w:t>
       </w:r>
       <w:r>
         <w:rPr>
@@ -1946,74 +4075,56 @@
           <w:sz w:val="24"/>
           <w:szCs w:val="24"/>
         </w:rPr>
-        <w:t>“Print”</w:t>
-      </w:r>
-      <w:r>
-        <w:rPr>
-          <w:rFonts w:ascii="Bahnschrift" w:hAnsi="Bahnschrift" w:cstheme="majorHAnsi"/>
-          <w:sz w:val="24"/>
-          <w:szCs w:val="24"/>
-        </w:rPr>
-        <w:t xml:space="preserve"> button and click </w:t>
-      </w:r>
-      <w:r>
-        <w:rPr>
-          <w:rFonts w:ascii="Bahnschrift" w:hAnsi="Bahnschrift" w:cstheme="majorHAnsi"/>
-          <w:i/>
-          <w:iCs/>
-          <w:sz w:val="24"/>
-          <w:szCs w:val="24"/>
-        </w:rPr>
-        <w:t xml:space="preserve">“Print” </w:t>
-      </w:r>
-      <w:r>
-        <w:rPr>
-          <w:rFonts w:ascii="Bahnschrift" w:hAnsi="Bahnschrift" w:cstheme="majorHAnsi"/>
-          <w:sz w:val="24"/>
-          <w:szCs w:val="24"/>
-        </w:rPr>
-        <w:t>button.</w:t>
+        <w:t>“Create Document”</w:t>
+      </w:r>
+      <w:r>
+        <w:rPr>
+          <w:rFonts w:ascii="Bahnschrift" w:hAnsi="Bahnschrift" w:cstheme="majorHAnsi"/>
+          <w:sz w:val="24"/>
+          <w:szCs w:val="24"/>
+        </w:rPr>
+        <w:t xml:space="preserve"> button.</w:t>
       </w:r>
     </w:p>
     <w:p>
       <w:pPr>
         <w:pStyle w:val="ListParagraph"/>
-        <w:numPr>
-          <w:ilvl w:val="0"/>
-          <w:numId w:val="2"/>
-        </w:numPr>
-        <w:rPr>
-          <w:rFonts w:ascii="Bahnschrift" w:hAnsi="Bahnschrift" w:cstheme="majorHAnsi"/>
-          <w:sz w:val="24"/>
-          <w:szCs w:val="24"/>
-        </w:rPr>
-      </w:pPr>
-      <w:r>
-        <w:rPr>
-          <w:rFonts w:ascii="Bahnschrift" w:hAnsi="Bahnschrift" w:cstheme="majorHAnsi"/>
-          <w:sz w:val="24"/>
-          <w:szCs w:val="24"/>
-        </w:rPr>
-        <w:t xml:space="preserve">To create a document, click </w:t>
-      </w:r>
-      <w:r>
-        <w:rPr>
-          <w:rFonts w:ascii="Bahnschrift" w:hAnsi="Bahnschrift" w:cstheme="majorHAnsi"/>
-          <w:i/>
-          <w:iCs/>
-          <w:sz w:val="24"/>
-          <w:szCs w:val="24"/>
-        </w:rPr>
-        <w:t>“Create Document”</w:t>
-      </w:r>
-      <w:r>
-        <w:rPr>
-          <w:rFonts w:ascii="Bahnschrift" w:hAnsi="Bahnschrift" w:cstheme="majorHAnsi"/>
-          <w:sz w:val="24"/>
-          <w:szCs w:val="24"/>
-        </w:rPr>
-        <w:t xml:space="preserve"> button.</w:t>
-      </w:r>
+        <w:ind w:left="1080"/>
+        <w:jc w:val="both"/>
+        <w:rPr>
+          <w:rFonts w:ascii="Bahnschrift" w:hAnsi="Bahnschrift" w:cstheme="majorHAnsi"/>
+          <w:sz w:val="24"/>
+          <w:szCs w:val="24"/>
+        </w:rPr>
+      </w:pPr>
+      <w:r>
+        <w:rPr>
+          <w:rFonts w:ascii="Bahnschrift" w:hAnsi="Bahnschrift" w:cstheme="majorHAnsi"/>
+          <w:sz w:val="24"/>
+          <w:szCs w:val="24"/>
+        </w:rPr>
+        <w:t xml:space="preserve">“Create Document” button give same result with print options but converts A4 page style. </w:t>
+      </w:r>
+      <w:r>
+        <w:rPr>
+          <w:rFonts w:ascii="Bahnschrift" w:hAnsi="Bahnschrift" w:cstheme="majorHAnsi"/>
+          <w:sz w:val="24"/>
+          <w:szCs w:val="24"/>
+        </w:rPr>
+        <w:t>The created document can be manually printed on any type of paper.</w:t>
+      </w:r>
+    </w:p>
+    <w:p>
+      <w:pPr>
+        <w:pStyle w:val="ListParagraph"/>
+        <w:ind w:left="1080"/>
+        <w:jc w:val="both"/>
+        <w:rPr>
+          <w:rFonts w:ascii="Bahnschrift" w:hAnsi="Bahnschrift" w:cstheme="majorHAnsi"/>
+          <w:sz w:val="24"/>
+          <w:szCs w:val="24"/>
+        </w:rPr>
+      </w:pPr>
     </w:p>
     <w:p>
       <w:pPr>
@@ -2034,53 +4145,969 @@
           <w:sz w:val="28"/>
           <w:szCs w:val="28"/>
         </w:rPr>
-        <w:t>2</w:t>
-      </w:r>
-      <w:r>
-        <w:rPr>
-          <w:rFonts w:ascii="Cascadia Mono SemiBold" w:hAnsi="Cascadia Mono SemiBold" w:cs="Angsana New"/>
-          <w:b/>
-          <w:bCs/>
+        <w:t>2 – Adding new Material</w:t>
+      </w:r>
+    </w:p>
+    <w:p>
+      <w:pPr>
+        <w:keepNext/>
+        <w:jc w:val="center"/>
+      </w:pPr>
+      <w:r>
+        <w:rPr>
+          <w:rFonts w:ascii="Bahnschrift" w:hAnsi="Bahnschrift" w:cstheme="majorHAnsi"/>
+          <w:noProof/>
+        </w:rPr>
+        <mc:AlternateContent>
+          <mc:Choice Requires="wps">
+            <w:drawing>
+              <wp:anchor distT="0" distB="0" distL="114300" distR="114300" simplePos="0" relativeHeight="251679744" behindDoc="0" locked="0" layoutInCell="1" allowOverlap="1" wp14:anchorId="65F88538" wp14:editId="30425F0F">
+                <wp:simplePos x="0" y="0"/>
+                <wp:positionH relativeFrom="margin">
+                  <wp:posOffset>5131217</wp:posOffset>
+                </wp:positionH>
+                <wp:positionV relativeFrom="paragraph">
+                  <wp:posOffset>1818932</wp:posOffset>
+                </wp:positionV>
+                <wp:extent cx="729416" cy="386957"/>
+                <wp:effectExtent l="19050" t="19050" r="13970" b="13335"/>
+                <wp:wrapNone/>
+                <wp:docPr id="28" name="Rectangle 28"/>
+                <wp:cNvGraphicFramePr/>
+                <a:graphic xmlns:a="http://schemas.openxmlformats.org/drawingml/2006/main">
+                  <a:graphicData uri="http://schemas.microsoft.com/office/word/2010/wordprocessingShape">
+                    <wps:wsp>
+                      <wps:cNvSpPr/>
+                      <wps:spPr>
+                        <a:xfrm>
+                          <a:off x="0" y="0"/>
+                          <a:ext cx="729416" cy="386957"/>
+                        </a:xfrm>
+                        <a:prstGeom prst="rect">
+                          <a:avLst/>
+                        </a:prstGeom>
+                        <a:noFill/>
+                        <a:ln w="28575">
+                          <a:solidFill>
+                            <a:srgbClr val="FF0000"/>
+                          </a:solidFill>
+                        </a:ln>
+                      </wps:spPr>
+                      <wps:style>
+                        <a:lnRef idx="2">
+                          <a:schemeClr val="accent1">
+                            <a:shade val="50000"/>
+                          </a:schemeClr>
+                        </a:lnRef>
+                        <a:fillRef idx="1">
+                          <a:schemeClr val="accent1"/>
+                        </a:fillRef>
+                        <a:effectRef idx="0">
+                          <a:schemeClr val="accent1"/>
+                        </a:effectRef>
+                        <a:fontRef idx="minor">
+                          <a:schemeClr val="lt1"/>
+                        </a:fontRef>
+                      </wps:style>
+                      <wps:bodyPr rot="0" spcFirstLastPara="0" vertOverflow="overflow" horzOverflow="overflow" vert="horz" wrap="square" lIns="91440" tIns="45720" rIns="91440" bIns="45720" numCol="1" spcCol="0" rtlCol="0" fromWordArt="0" anchor="ctr" anchorCtr="0" forceAA="0" compatLnSpc="1">
+                        <a:prstTxWarp prst="textNoShape">
+                          <a:avLst/>
+                        </a:prstTxWarp>
+                        <a:noAutofit/>
+                      </wps:bodyPr>
+                    </wps:wsp>
+                  </a:graphicData>
+                </a:graphic>
+                <wp14:sizeRelH relativeFrom="margin">
+                  <wp14:pctWidth>0</wp14:pctWidth>
+                </wp14:sizeRelH>
+                <wp14:sizeRelV relativeFrom="margin">
+                  <wp14:pctHeight>0</wp14:pctHeight>
+                </wp14:sizeRelV>
+              </wp:anchor>
+            </w:drawing>
+          </mc:Choice>
+          <mc:Fallback>
+            <w:pict>
+              <v:rect w14:anchorId="05137132" id="Rectangle 28" o:spid="_x0000_s1026" style="position:absolute;margin-left:404.05pt;margin-top:143.2pt;width:57.45pt;height:30.45pt;z-index:251679744;visibility:visible;mso-wrap-style:square;mso-width-percent:0;mso-height-percent:0;mso-wrap-distance-left:9pt;mso-wrap-distance-top:0;mso-wrap-distance-right:9pt;mso-wrap-distance-bottom:0;mso-position-horizontal:absolute;mso-position-horizontal-relative:margin;mso-position-vertical:absolute;mso-position-vertical-relative:text;mso-width-percent:0;mso-height-percent:0;mso-width-relative:margin;mso-height-relative:margin;v-text-anchor:middle" o:gfxdata="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" filled="f" strokecolor="red" strokeweight="2.25pt">
+                <w10:wrap anchorx="margin"/>
+              </v:rect>
+            </w:pict>
+          </mc:Fallback>
+        </mc:AlternateContent>
+      </w:r>
+      <w:r>
+        <w:rPr>
+          <w:noProof/>
+        </w:rPr>
+        <w:drawing>
+          <wp:inline distT="0" distB="0" distL="0" distR="0" wp14:anchorId="65866D77" wp14:editId="4519D37B">
+            <wp:extent cx="5943600" cy="4368165"/>
+            <wp:effectExtent l="0" t="0" r="0" b="0"/>
+            <wp:docPr id="26" name="Picture 26" descr="Graphical user interface&#10;&#10;Description automatically generated"/>
+            <wp:cNvGraphicFramePr>
+              <a:graphicFrameLocks xmlns:a="http://schemas.openxmlformats.org/drawingml/2006/main" noChangeAspect="1"/>
+            </wp:cNvGraphicFramePr>
+            <a:graphic xmlns:a="http://schemas.openxmlformats.org/drawingml/2006/main">
+              <a:graphicData uri="http://schemas.openxmlformats.org/drawingml/2006/picture">
+                <pic:pic xmlns:pic="http://schemas.openxmlformats.org/drawingml/2006/picture">
+                  <pic:nvPicPr>
+                    <pic:cNvPr id="26" name="Picture 26" descr="Graphical user interface&#10;&#10;Description automatically generated"/>
+                    <pic:cNvPicPr/>
+                  </pic:nvPicPr>
+                  <pic:blipFill>
+                    <a:blip r:embed="rId19">
+                      <a:extLst>
+                        <a:ext uri="{28A0092B-C50C-407E-A947-70E740481C1C}">
+                          <a14:useLocalDpi xmlns:a14="http://schemas.microsoft.com/office/drawing/2010/main" val="0"/>
+                        </a:ext>
+                      </a:extLst>
+                    </a:blip>
+                    <a:stretch>
+                      <a:fillRect/>
+                    </a:stretch>
+                  </pic:blipFill>
+                  <pic:spPr>
+                    <a:xfrm>
+                      <a:off x="0" y="0"/>
+                      <a:ext cx="5943600" cy="4368165"/>
+                    </a:xfrm>
+                    <a:prstGeom prst="rect">
+                      <a:avLst/>
+                    </a:prstGeom>
+                  </pic:spPr>
+                </pic:pic>
+              </a:graphicData>
+            </a:graphic>
+          </wp:inline>
+        </w:drawing>
+      </w:r>
+    </w:p>
+    <w:p>
+      <w:pPr>
+        <w:pStyle w:val="Caption"/>
+      </w:pPr>
+      <w:r>
+        <w:t xml:space="preserve">Figure </w:t>
+      </w:r>
+      <w:r>
+        <w:fldChar w:fldCharType="begin"/>
+      </w:r>
+      <w:r>
+        <w:instrText xml:space="preserve"> SEQ Figure \* ARABIC </w:instrText>
+      </w:r>
+      <w:r>
+        <w:fldChar w:fldCharType="separate"/>
+      </w:r>
+      <w:r>
+        <w:rPr>
+          <w:noProof/>
+        </w:rPr>
+        <w:t>15</w:t>
+      </w:r>
+      <w:r>
+        <w:fldChar w:fldCharType="end"/>
+      </w:r>
+      <w:r>
+        <w:t xml:space="preserve"> Adding new material</w:t>
+      </w:r>
+      <w:r>
+        <w:t xml:space="preserve"> </w:t>
+      </w:r>
+      <w:r>
+        <w:t>mode.</w:t>
+      </w:r>
+    </w:p>
+    <w:p>
+      <w:pPr>
+        <w:ind w:firstLine="720"/>
+        <w:rPr>
+          <w:rFonts w:ascii="Bahnschrift" w:hAnsi="Bahnschrift" w:cstheme="majorHAnsi"/>
+          <w:sz w:val="24"/>
+          <w:szCs w:val="24"/>
+        </w:rPr>
+      </w:pPr>
+      <w:r>
+        <w:rPr>
+          <w:rFonts w:ascii="Bahnschrift" w:hAnsi="Bahnschrift" w:cstheme="majorHAnsi"/>
+          <w:sz w:val="24"/>
+          <w:szCs w:val="24"/>
+        </w:rPr>
+        <w:t>To</w:t>
+      </w:r>
+      <w:r>
+        <w:rPr>
+          <w:rFonts w:ascii="Bahnschrift" w:hAnsi="Bahnschrift" w:cstheme="majorHAnsi"/>
+          <w:sz w:val="24"/>
+          <w:szCs w:val="24"/>
+        </w:rPr>
+        <w:t xml:space="preserve"> add new Material to Material List, fallow these steps:</w:t>
+      </w:r>
+    </w:p>
+    <w:p>
+      <w:pPr>
+        <w:pStyle w:val="ListParagraph"/>
+        <w:numPr>
+          <w:ilvl w:val="0"/>
+          <w:numId w:val="4"/>
+        </w:numPr>
+        <w:rPr>
+          <w:rFonts w:ascii="Bahnschrift" w:hAnsi="Bahnschrift" w:cstheme="majorHAnsi"/>
+          <w:sz w:val="24"/>
+          <w:szCs w:val="24"/>
+        </w:rPr>
+      </w:pPr>
+      <w:r>
+        <w:rPr>
+          <w:rFonts w:ascii="Bahnschrift" w:hAnsi="Bahnschrift" w:cstheme="majorHAnsi"/>
+          <w:sz w:val="24"/>
+          <w:szCs w:val="24"/>
+        </w:rPr>
+        <w:t>Click “New” button</w:t>
+      </w:r>
+      <w:r>
+        <w:rPr>
+          <w:rFonts w:ascii="Bahnschrift" w:hAnsi="Bahnschrift" w:cstheme="majorHAnsi"/>
+          <w:sz w:val="24"/>
+          <w:szCs w:val="24"/>
+        </w:rPr>
+        <w:t xml:space="preserve"> to</w:t>
+      </w:r>
+      <w:r>
+        <w:rPr>
+          <w:rFonts w:ascii="Bahnschrift" w:hAnsi="Bahnschrift" w:cstheme="majorHAnsi"/>
+          <w:sz w:val="24"/>
+          <w:szCs w:val="24"/>
+        </w:rPr>
+        <w:t xml:space="preserve"> </w:t>
+      </w:r>
+      <w:r>
+        <w:rPr>
+          <w:rFonts w:ascii="Bahnschrift" w:hAnsi="Bahnschrift" w:cstheme="majorHAnsi"/>
+          <w:sz w:val="24"/>
+          <w:szCs w:val="24"/>
+        </w:rPr>
+        <w:t xml:space="preserve">enter the Adding new Material mode </w:t>
+      </w:r>
+      <w:r>
+        <w:rPr>
+          <w:rFonts w:ascii="Bahnschrift" w:hAnsi="Bahnschrift" w:cstheme="majorHAnsi"/>
+          <w:sz w:val="24"/>
+          <w:szCs w:val="24"/>
+        </w:rPr>
+        <w:t>(Figure 15).</w:t>
+      </w:r>
+    </w:p>
+    <w:p>
+      <w:pPr>
+        <w:pStyle w:val="ListParagraph"/>
+        <w:ind w:left="1080"/>
+        <w:rPr>
+          <w:rFonts w:ascii="Bahnschrift" w:hAnsi="Bahnschrift" w:cstheme="majorHAnsi"/>
+          <w:sz w:val="24"/>
+          <w:szCs w:val="24"/>
+        </w:rPr>
+      </w:pPr>
+      <w:r>
+        <w:rPr>
+          <w:rFonts w:ascii="Bahnschrift" w:hAnsi="Bahnschrift" w:cstheme="majorHAnsi"/>
+          <w:sz w:val="24"/>
+          <w:szCs w:val="24"/>
+        </w:rPr>
+        <w:t xml:space="preserve">When click “New” button, page design changes. There are only 3 available fields which “Material Code”, “Description” and “Unit”. Three of them are required to </w:t>
+      </w:r>
+      <w:r>
+        <w:rPr>
+          <w:rFonts w:ascii="Bahnschrift" w:hAnsi="Bahnschrift" w:cstheme="majorHAnsi"/>
+          <w:sz w:val="24"/>
+          <w:szCs w:val="24"/>
+        </w:rPr>
+        <w:t>record</w:t>
+      </w:r>
+      <w:r>
+        <w:rPr>
+          <w:rFonts w:ascii="Bahnschrift" w:hAnsi="Bahnschrift" w:cstheme="majorHAnsi"/>
+          <w:sz w:val="24"/>
+          <w:szCs w:val="24"/>
+        </w:rPr>
+        <w:t>.</w:t>
+      </w:r>
+    </w:p>
+    <w:p>
+      <w:pPr>
+        <w:pStyle w:val="ListParagraph"/>
+        <w:ind w:left="1080"/>
+        <w:rPr>
+          <w:rFonts w:ascii="Bahnschrift" w:hAnsi="Bahnschrift" w:cstheme="majorHAnsi"/>
+          <w:sz w:val="24"/>
+          <w:szCs w:val="24"/>
+        </w:rPr>
+      </w:pPr>
+    </w:p>
+    <w:p>
+      <w:pPr>
+        <w:pStyle w:val="ListParagraph"/>
+        <w:numPr>
+          <w:ilvl w:val="1"/>
+          <w:numId w:val="4"/>
+        </w:numPr>
+        <w:rPr>
+          <w:rFonts w:ascii="Bahnschrift" w:hAnsi="Bahnschrift" w:cstheme="majorHAnsi"/>
+          <w:sz w:val="24"/>
+          <w:szCs w:val="24"/>
+        </w:rPr>
+      </w:pPr>
+      <w:r>
+        <w:rPr>
+          <w:rFonts w:ascii="Bahnschrift" w:hAnsi="Bahnschrift" w:cstheme="majorHAnsi"/>
+          <w:sz w:val="24"/>
+          <w:szCs w:val="24"/>
+        </w:rPr>
+        <w:t>Click “Back” button to turn back Selection and Print mode.</w:t>
+      </w:r>
+    </w:p>
+    <w:p>
+      <w:pPr>
+        <w:pStyle w:val="ListParagraph"/>
+        <w:ind w:left="1440"/>
+        <w:rPr>
+          <w:rFonts w:ascii="Bahnschrift" w:hAnsi="Bahnschrift" w:cstheme="majorHAnsi"/>
+          <w:sz w:val="24"/>
+          <w:szCs w:val="24"/>
+        </w:rPr>
+      </w:pPr>
+      <w:r>
+        <w:rPr>
+          <w:rFonts w:ascii="Bahnschrift" w:hAnsi="Bahnschrift" w:cstheme="majorHAnsi"/>
+          <w:sz w:val="24"/>
+          <w:szCs w:val="24"/>
+        </w:rPr>
+        <w:t>Clicking “Back” button turn back the page Selection and Print mode (Figure 16).</w:t>
+      </w:r>
+    </w:p>
+    <w:p>
+      <w:pPr>
+        <w:keepNext/>
+      </w:pPr>
+      <w:r>
+        <w:rPr>
+          <w:rFonts w:ascii="Bahnschrift" w:hAnsi="Bahnschrift" w:cstheme="majorHAnsi"/>
+          <w:noProof/>
+        </w:rPr>
+        <w:lastRenderedPageBreak/>
+        <mc:AlternateContent>
+          <mc:Choice Requires="wps">
+            <w:drawing>
+              <wp:anchor distT="0" distB="0" distL="114300" distR="114300" simplePos="0" relativeHeight="251681792" behindDoc="0" locked="0" layoutInCell="1" allowOverlap="1" wp14:anchorId="3CC6762D" wp14:editId="4A3F4676">
+                <wp:simplePos x="0" y="0"/>
+                <wp:positionH relativeFrom="margin">
+                  <wp:posOffset>5136515</wp:posOffset>
+                </wp:positionH>
+                <wp:positionV relativeFrom="paragraph">
+                  <wp:posOffset>2162699</wp:posOffset>
+                </wp:positionV>
+                <wp:extent cx="729416" cy="353644"/>
+                <wp:effectExtent l="19050" t="19050" r="13970" b="27940"/>
+                <wp:wrapNone/>
+                <wp:docPr id="30" name="Rectangle 30"/>
+                <wp:cNvGraphicFramePr/>
+                <a:graphic xmlns:a="http://schemas.openxmlformats.org/drawingml/2006/main">
+                  <a:graphicData uri="http://schemas.microsoft.com/office/word/2010/wordprocessingShape">
+                    <wps:wsp>
+                      <wps:cNvSpPr/>
+                      <wps:spPr>
+                        <a:xfrm>
+                          <a:off x="0" y="0"/>
+                          <a:ext cx="729416" cy="353644"/>
+                        </a:xfrm>
+                        <a:prstGeom prst="rect">
+                          <a:avLst/>
+                        </a:prstGeom>
+                        <a:noFill/>
+                        <a:ln w="28575">
+                          <a:solidFill>
+                            <a:srgbClr val="FF0000"/>
+                          </a:solidFill>
+                        </a:ln>
+                      </wps:spPr>
+                      <wps:style>
+                        <a:lnRef idx="2">
+                          <a:schemeClr val="accent1">
+                            <a:shade val="50000"/>
+                          </a:schemeClr>
+                        </a:lnRef>
+                        <a:fillRef idx="1">
+                          <a:schemeClr val="accent1"/>
+                        </a:fillRef>
+                        <a:effectRef idx="0">
+                          <a:schemeClr val="accent1"/>
+                        </a:effectRef>
+                        <a:fontRef idx="minor">
+                          <a:schemeClr val="lt1"/>
+                        </a:fontRef>
+                      </wps:style>
+                      <wps:bodyPr rot="0" spcFirstLastPara="0" vertOverflow="overflow" horzOverflow="overflow" vert="horz" wrap="square" lIns="91440" tIns="45720" rIns="91440" bIns="45720" numCol="1" spcCol="0" rtlCol="0" fromWordArt="0" anchor="ctr" anchorCtr="0" forceAA="0" compatLnSpc="1">
+                        <a:prstTxWarp prst="textNoShape">
+                          <a:avLst/>
+                        </a:prstTxWarp>
+                        <a:noAutofit/>
+                      </wps:bodyPr>
+                    </wps:wsp>
+                  </a:graphicData>
+                </a:graphic>
+                <wp14:sizeRelH relativeFrom="margin">
+                  <wp14:pctWidth>0</wp14:pctWidth>
+                </wp14:sizeRelH>
+                <wp14:sizeRelV relativeFrom="margin">
+                  <wp14:pctHeight>0</wp14:pctHeight>
+                </wp14:sizeRelV>
+              </wp:anchor>
+            </w:drawing>
+          </mc:Choice>
+          <mc:Fallback>
+            <w:pict>
+              <v:rect w14:anchorId="4D410E6F" id="Rectangle 30" o:spid="_x0000_s1026" style="position:absolute;margin-left:404.45pt;margin-top:170.3pt;width:57.45pt;height:27.85pt;z-index:251681792;visibility:visible;mso-wrap-style:square;mso-width-percent:0;mso-height-percent:0;mso-wrap-distance-left:9pt;mso-wrap-distance-top:0;mso-wrap-distance-right:9pt;mso-wrap-distance-bottom:0;mso-position-horizontal:absolute;mso-position-horizontal-relative:margin;mso-position-vertical:absolute;mso-position-vertical-relative:text;mso-width-percent:0;mso-height-percent:0;mso-width-relative:margin;mso-height-relative:margin;v-text-anchor:middle" o:gfxdata="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" filled="f" strokecolor="red" strokeweight="2.25pt">
+                <w10:wrap anchorx="margin"/>
+              </v:rect>
+            </w:pict>
+          </mc:Fallback>
+        </mc:AlternateContent>
+      </w:r>
+      <w:r>
+        <w:rPr>
+          <w:rFonts w:ascii="Bahnschrift" w:hAnsi="Bahnschrift" w:cstheme="majorHAnsi"/>
+          <w:noProof/>
           <w:sz w:val="28"/>
           <w:szCs w:val="28"/>
         </w:rPr>
-        <w:t xml:space="preserve"> </w:t>
-      </w:r>
-      <w:r>
-        <w:rPr>
-          <w:rFonts w:ascii="Cascadia Mono SemiBold" w:hAnsi="Cascadia Mono SemiBold" w:cs="Angsana New"/>
-          <w:b/>
-          <w:bCs/>
-          <w:sz w:val="28"/>
-          <w:szCs w:val="28"/>
-        </w:rPr>
-        <w:t>–</w:t>
-      </w:r>
-      <w:r>
-        <w:rPr>
-          <w:rFonts w:ascii="Cascadia Mono SemiBold" w:hAnsi="Cascadia Mono SemiBold" w:cs="Angsana New"/>
-          <w:b/>
-          <w:bCs/>
-          <w:sz w:val="28"/>
-          <w:szCs w:val="28"/>
-        </w:rPr>
-        <w:t xml:space="preserve"> </w:t>
-      </w:r>
-      <w:r>
-        <w:rPr>
-          <w:rFonts w:ascii="Cascadia Mono SemiBold" w:hAnsi="Cascadia Mono SemiBold" w:cs="Angsana New"/>
-          <w:b/>
-          <w:bCs/>
-          <w:sz w:val="28"/>
-          <w:szCs w:val="28"/>
-        </w:rPr>
-        <w:t>Adding new Material</w:t>
-      </w:r>
-    </w:p>
-    <w:p>
-      <w:pPr>
-        <w:jc w:val="center"/>
-      </w:pPr>
+        <w:drawing>
+          <wp:inline distT="0" distB="0" distL="0" distR="0" wp14:anchorId="6883CD95" wp14:editId="0C0301B1">
+            <wp:extent cx="5943600" cy="4364990"/>
+            <wp:effectExtent l="0" t="0" r="0" b="0"/>
+            <wp:docPr id="29" name="Picture 29" descr="Graphical user interface, table&#10;&#10;Description automatically generated"/>
+            <wp:cNvGraphicFramePr>
+              <a:graphicFrameLocks xmlns:a="http://schemas.openxmlformats.org/drawingml/2006/main" noChangeAspect="1"/>
+            </wp:cNvGraphicFramePr>
+            <a:graphic xmlns:a="http://schemas.openxmlformats.org/drawingml/2006/main">
+              <a:graphicData uri="http://schemas.openxmlformats.org/drawingml/2006/picture">
+                <pic:pic xmlns:pic="http://schemas.openxmlformats.org/drawingml/2006/picture">
+                  <pic:nvPicPr>
+                    <pic:cNvPr id="3" name="Picture 3" descr="Graphical user interface, table&#10;&#10;Description automatically generated"/>
+                    <pic:cNvPicPr/>
+                  </pic:nvPicPr>
+                  <pic:blipFill>
+                    <a:blip r:embed="rId6">
+                      <a:extLst>
+                        <a:ext uri="{28A0092B-C50C-407E-A947-70E740481C1C}">
+                          <a14:useLocalDpi xmlns:a14="http://schemas.microsoft.com/office/drawing/2010/main" val="0"/>
+                        </a:ext>
+                      </a:extLst>
+                    </a:blip>
+                    <a:stretch>
+                      <a:fillRect/>
+                    </a:stretch>
+                  </pic:blipFill>
+                  <pic:spPr>
+                    <a:xfrm>
+                      <a:off x="0" y="0"/>
+                      <a:ext cx="5943600" cy="4364990"/>
+                    </a:xfrm>
+                    <a:prstGeom prst="rect">
+                      <a:avLst/>
+                    </a:prstGeom>
+                  </pic:spPr>
+                </pic:pic>
+              </a:graphicData>
+            </a:graphic>
+          </wp:inline>
+        </w:drawing>
+      </w:r>
+    </w:p>
+    <w:p>
+      <w:pPr>
+        <w:pStyle w:val="Caption"/>
+        <w:rPr>
+          <w:rFonts w:ascii="Bahnschrift" w:hAnsi="Bahnschrift" w:cstheme="majorHAnsi"/>
+          <w:sz w:val="24"/>
+          <w:szCs w:val="24"/>
+        </w:rPr>
+      </w:pPr>
+      <w:r>
+        <w:t xml:space="preserve">Figure </w:t>
+      </w:r>
+      <w:r>
+        <w:fldChar w:fldCharType="begin"/>
+      </w:r>
+      <w:r>
+        <w:instrText xml:space="preserve"> SEQ Figure \* ARABIC </w:instrText>
+      </w:r>
+      <w:r>
+        <w:fldChar w:fldCharType="separate"/>
+      </w:r>
+      <w:r>
+        <w:rPr>
+          <w:noProof/>
+        </w:rPr>
+        <w:t>16</w:t>
+      </w:r>
+      <w:r>
+        <w:fldChar w:fldCharType="end"/>
+      </w:r>
+      <w:r>
+        <w:t xml:space="preserve"> Selection and Print Mode</w:t>
+      </w:r>
+    </w:p>
+    <w:p>
+      <w:pPr>
+        <w:pStyle w:val="ListParagraph"/>
+        <w:ind w:left="1080"/>
+        <w:rPr>
+          <w:rFonts w:ascii="Bahnschrift" w:hAnsi="Bahnschrift" w:cstheme="majorHAnsi"/>
+          <w:sz w:val="24"/>
+          <w:szCs w:val="24"/>
+        </w:rPr>
+      </w:pPr>
+    </w:p>
+    <w:p>
+      <w:pPr>
+        <w:pStyle w:val="ListParagraph"/>
+        <w:numPr>
+          <w:ilvl w:val="0"/>
+          <w:numId w:val="4"/>
+        </w:numPr>
+        <w:rPr>
+          <w:rFonts w:ascii="Bahnschrift" w:hAnsi="Bahnschrift" w:cstheme="majorHAnsi"/>
+          <w:sz w:val="24"/>
+          <w:szCs w:val="24"/>
+        </w:rPr>
+      </w:pPr>
+      <w:r>
+        <w:rPr>
+          <w:rFonts w:ascii="Bahnschrift" w:hAnsi="Bahnschrift" w:cstheme="majorHAnsi"/>
+          <w:sz w:val="24"/>
+          <w:szCs w:val="24"/>
+        </w:rPr>
+        <w:t>Fill required fields on Label Info section</w:t>
+      </w:r>
+      <w:r>
+        <w:rPr>
+          <w:rFonts w:ascii="Bahnschrift" w:hAnsi="Bahnschrift" w:cstheme="majorHAnsi"/>
+          <w:sz w:val="24"/>
+          <w:szCs w:val="24"/>
+        </w:rPr>
+        <w:t xml:space="preserve"> (Figure 17)</w:t>
+      </w:r>
+      <w:r>
+        <w:rPr>
+          <w:rFonts w:ascii="Bahnschrift" w:hAnsi="Bahnschrift" w:cstheme="majorHAnsi"/>
+          <w:sz w:val="24"/>
+          <w:szCs w:val="24"/>
+        </w:rPr>
+        <w:t>.</w:t>
+      </w:r>
+    </w:p>
+    <w:p>
+      <w:pPr>
+        <w:keepNext/>
+      </w:pPr>
+      <w:r>
+        <w:rPr>
+          <w:rFonts w:ascii="Bahnschrift" w:hAnsi="Bahnschrift" w:cstheme="majorHAnsi"/>
+          <w:noProof/>
+          <w:sz w:val="24"/>
+          <w:szCs w:val="24"/>
+        </w:rPr>
+        <w:drawing>
+          <wp:inline distT="0" distB="0" distL="0" distR="0" wp14:anchorId="389328EC" wp14:editId="5D6A892E">
+            <wp:extent cx="5943600" cy="1125220"/>
+            <wp:effectExtent l="0" t="0" r="0" b="0"/>
+            <wp:docPr id="31" name="Picture 31" descr="Graphical user interface, application&#10;&#10;Description automatically generated"/>
+            <wp:cNvGraphicFramePr>
+              <a:graphicFrameLocks xmlns:a="http://schemas.openxmlformats.org/drawingml/2006/main" noChangeAspect="1"/>
+            </wp:cNvGraphicFramePr>
+            <a:graphic xmlns:a="http://schemas.openxmlformats.org/drawingml/2006/main">
+              <a:graphicData uri="http://schemas.openxmlformats.org/drawingml/2006/picture">
+                <pic:pic xmlns:pic="http://schemas.openxmlformats.org/drawingml/2006/picture">
+                  <pic:nvPicPr>
+                    <pic:cNvPr id="31" name="Picture 31" descr="Graphical user interface, application&#10;&#10;Description automatically generated"/>
+                    <pic:cNvPicPr/>
+                  </pic:nvPicPr>
+                  <pic:blipFill>
+                    <a:blip r:embed="rId20">
+                      <a:extLst>
+                        <a:ext uri="{28A0092B-C50C-407E-A947-70E740481C1C}">
+                          <a14:useLocalDpi xmlns:a14="http://schemas.microsoft.com/office/drawing/2010/main" val="0"/>
+                        </a:ext>
+                      </a:extLst>
+                    </a:blip>
+                    <a:stretch>
+                      <a:fillRect/>
+                    </a:stretch>
+                  </pic:blipFill>
+                  <pic:spPr>
+                    <a:xfrm>
+                      <a:off x="0" y="0"/>
+                      <a:ext cx="5943600" cy="1125220"/>
+                    </a:xfrm>
+                    <a:prstGeom prst="rect">
+                      <a:avLst/>
+                    </a:prstGeom>
+                  </pic:spPr>
+                </pic:pic>
+              </a:graphicData>
+            </a:graphic>
+          </wp:inline>
+        </w:drawing>
+      </w:r>
+    </w:p>
+    <w:p>
+      <w:pPr>
+        <w:pStyle w:val="Caption"/>
+        <w:rPr>
+          <w:rFonts w:ascii="Bahnschrift" w:hAnsi="Bahnschrift" w:cstheme="majorHAnsi"/>
+          <w:sz w:val="24"/>
+          <w:szCs w:val="24"/>
+        </w:rPr>
+      </w:pPr>
+      <w:r>
+        <w:t xml:space="preserve">Figure </w:t>
+      </w:r>
+      <w:r>
+        <w:fldChar w:fldCharType="begin"/>
+      </w:r>
+      <w:r>
+        <w:instrText xml:space="preserve"> SEQ Figure \* ARABIC </w:instrText>
+      </w:r>
+      <w:r>
+        <w:fldChar w:fldCharType="separate"/>
+      </w:r>
+      <w:r>
+        <w:rPr>
+          <w:noProof/>
+        </w:rPr>
+        <w:t>17</w:t>
+      </w:r>
+      <w:r>
+        <w:fldChar w:fldCharType="end"/>
+      </w:r>
+      <w:r>
+        <w:t xml:space="preserve"> Filling new Material details.</w:t>
+      </w:r>
+    </w:p>
+    <w:p>
+      <w:pPr>
+        <w:pStyle w:val="ListParagraph"/>
+        <w:ind w:left="1080"/>
+        <w:rPr>
+          <w:rFonts w:ascii="Bahnschrift" w:hAnsi="Bahnschrift" w:cstheme="majorHAnsi"/>
+          <w:sz w:val="24"/>
+          <w:szCs w:val="24"/>
+        </w:rPr>
+      </w:pPr>
+    </w:p>
+    <w:p>
+      <w:pPr>
+        <w:pStyle w:val="ListParagraph"/>
+        <w:numPr>
+          <w:ilvl w:val="0"/>
+          <w:numId w:val="4"/>
+        </w:numPr>
+        <w:rPr>
+          <w:rFonts w:ascii="Bahnschrift" w:hAnsi="Bahnschrift" w:cstheme="majorHAnsi"/>
+          <w:sz w:val="24"/>
+          <w:szCs w:val="24"/>
+        </w:rPr>
+      </w:pPr>
+      <w:r>
+        <w:rPr>
+          <w:rFonts w:ascii="Bahnschrift" w:hAnsi="Bahnschrift" w:cstheme="majorHAnsi"/>
+          <w:sz w:val="24"/>
+          <w:szCs w:val="24"/>
+        </w:rPr>
+        <w:t xml:space="preserve">Click “Save” </w:t>
+      </w:r>
+      <w:r>
+        <w:rPr>
+          <w:rFonts w:ascii="Bahnschrift" w:hAnsi="Bahnschrift" w:cstheme="majorHAnsi"/>
+          <w:sz w:val="24"/>
+          <w:szCs w:val="24"/>
+        </w:rPr>
+        <w:t>button (Figure 18).</w:t>
+      </w:r>
+    </w:p>
+    <w:p>
+      <w:pPr>
+        <w:pStyle w:val="ListParagraph"/>
+        <w:ind w:left="1080"/>
+        <w:rPr>
+          <w:rFonts w:ascii="Bahnschrift" w:hAnsi="Bahnschrift" w:cstheme="majorHAnsi"/>
+          <w:sz w:val="24"/>
+          <w:szCs w:val="24"/>
+        </w:rPr>
+      </w:pPr>
+      <w:r>
+        <w:rPr>
+          <w:rFonts w:ascii="Bahnschrift" w:hAnsi="Bahnschrift" w:cstheme="majorHAnsi"/>
+          <w:sz w:val="24"/>
+          <w:szCs w:val="24"/>
+        </w:rPr>
+        <w:t>See changes</w:t>
+      </w:r>
+      <w:r>
+        <w:rPr>
+          <w:rFonts w:ascii="Bahnschrift" w:hAnsi="Bahnschrift" w:cstheme="majorHAnsi"/>
+          <w:sz w:val="24"/>
+          <w:szCs w:val="24"/>
+        </w:rPr>
+        <w:t xml:space="preserve"> list which Material List (Figure 19).</w:t>
+      </w:r>
+    </w:p>
+    <w:p>
+      <w:pPr>
+        <w:keepNext/>
+      </w:pPr>
+      <w:r>
+        <w:rPr>
+          <w:rFonts w:ascii="Bahnschrift" w:hAnsi="Bahnschrift" w:cstheme="majorHAnsi"/>
+          <w:noProof/>
+        </w:rPr>
+        <w:lastRenderedPageBreak/>
+        <mc:AlternateContent>
+          <mc:Choice Requires="wps">
+            <w:drawing>
+              <wp:anchor distT="0" distB="0" distL="114300" distR="114300" simplePos="0" relativeHeight="251683840" behindDoc="0" locked="0" layoutInCell="1" allowOverlap="1" wp14:anchorId="2F8C9F54" wp14:editId="7B7B6873">
+                <wp:simplePos x="0" y="0"/>
+                <wp:positionH relativeFrom="margin">
+                  <wp:posOffset>5175250</wp:posOffset>
+                </wp:positionH>
+                <wp:positionV relativeFrom="paragraph">
+                  <wp:posOffset>775056</wp:posOffset>
+                </wp:positionV>
+                <wp:extent cx="729416" cy="353644"/>
+                <wp:effectExtent l="19050" t="19050" r="13970" b="27940"/>
+                <wp:wrapNone/>
+                <wp:docPr id="33" name="Rectangle 33"/>
+                <wp:cNvGraphicFramePr/>
+                <a:graphic xmlns:a="http://schemas.openxmlformats.org/drawingml/2006/main">
+                  <a:graphicData uri="http://schemas.microsoft.com/office/word/2010/wordprocessingShape">
+                    <wps:wsp>
+                      <wps:cNvSpPr/>
+                      <wps:spPr>
+                        <a:xfrm>
+                          <a:off x="0" y="0"/>
+                          <a:ext cx="729416" cy="353644"/>
+                        </a:xfrm>
+                        <a:prstGeom prst="rect">
+                          <a:avLst/>
+                        </a:prstGeom>
+                        <a:noFill/>
+                        <a:ln w="28575">
+                          <a:solidFill>
+                            <a:srgbClr val="FF0000"/>
+                          </a:solidFill>
+                        </a:ln>
+                      </wps:spPr>
+                      <wps:style>
+                        <a:lnRef idx="2">
+                          <a:schemeClr val="accent1">
+                            <a:shade val="50000"/>
+                          </a:schemeClr>
+                        </a:lnRef>
+                        <a:fillRef idx="1">
+                          <a:schemeClr val="accent1"/>
+                        </a:fillRef>
+                        <a:effectRef idx="0">
+                          <a:schemeClr val="accent1"/>
+                        </a:effectRef>
+                        <a:fontRef idx="minor">
+                          <a:schemeClr val="lt1"/>
+                        </a:fontRef>
+                      </wps:style>
+                      <wps:bodyPr rot="0" spcFirstLastPara="0" vertOverflow="overflow" horzOverflow="overflow" vert="horz" wrap="square" lIns="91440" tIns="45720" rIns="91440" bIns="45720" numCol="1" spcCol="0" rtlCol="0" fromWordArt="0" anchor="ctr" anchorCtr="0" forceAA="0" compatLnSpc="1">
+                        <a:prstTxWarp prst="textNoShape">
+                          <a:avLst/>
+                        </a:prstTxWarp>
+                        <a:noAutofit/>
+                      </wps:bodyPr>
+                    </wps:wsp>
+                  </a:graphicData>
+                </a:graphic>
+                <wp14:sizeRelH relativeFrom="margin">
+                  <wp14:pctWidth>0</wp14:pctWidth>
+                </wp14:sizeRelH>
+                <wp14:sizeRelV relativeFrom="margin">
+                  <wp14:pctHeight>0</wp14:pctHeight>
+                </wp14:sizeRelV>
+              </wp:anchor>
+            </w:drawing>
+          </mc:Choice>
+          <mc:Fallback>
+            <w:pict>
+              <v:rect w14:anchorId="365C5BA9" id="Rectangle 33" o:spid="_x0000_s1026" style="position:absolute;margin-left:407.5pt;margin-top:61.05pt;width:57.45pt;height:27.85pt;z-index:251683840;visibility:visible;mso-wrap-style:square;mso-width-percent:0;mso-height-percent:0;mso-wrap-distance-left:9pt;mso-wrap-distance-top:0;mso-wrap-distance-right:9pt;mso-wrap-distance-bottom:0;mso-position-horizontal:absolute;mso-position-horizontal-relative:margin;mso-position-vertical:absolute;mso-position-vertical-relative:text;mso-width-percent:0;mso-height-percent:0;mso-width-relative:margin;mso-height-relative:margin;v-text-anchor:middle" o:gfxdata="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" filled="f" strokecolor="red" strokeweight="2.25pt">
+                <w10:wrap anchorx="margin"/>
+              </v:rect>
+            </w:pict>
+          </mc:Fallback>
+        </mc:AlternateContent>
+      </w:r>
+      <w:r>
+        <w:rPr>
+          <w:rFonts w:ascii="Bahnschrift" w:hAnsi="Bahnschrift" w:cstheme="majorHAnsi"/>
+          <w:noProof/>
+          <w:sz w:val="24"/>
+          <w:szCs w:val="24"/>
+        </w:rPr>
+        <w:drawing>
+          <wp:inline distT="0" distB="0" distL="0" distR="0" wp14:anchorId="5A9AF8BF" wp14:editId="0663827B">
+            <wp:extent cx="5943600" cy="1125220"/>
+            <wp:effectExtent l="0" t="0" r="0" b="0"/>
+            <wp:docPr id="32" name="Picture 32" descr="Graphical user interface, application&#10;&#10;Description automatically generated"/>
+            <wp:cNvGraphicFramePr>
+              <a:graphicFrameLocks xmlns:a="http://schemas.openxmlformats.org/drawingml/2006/main" noChangeAspect="1"/>
+            </wp:cNvGraphicFramePr>
+            <a:graphic xmlns:a="http://schemas.openxmlformats.org/drawingml/2006/main">
+              <a:graphicData uri="http://schemas.openxmlformats.org/drawingml/2006/picture">
+                <pic:pic xmlns:pic="http://schemas.openxmlformats.org/drawingml/2006/picture">
+                  <pic:nvPicPr>
+                    <pic:cNvPr id="31" name="Picture 31" descr="Graphical user interface, application&#10;&#10;Description automatically generated"/>
+                    <pic:cNvPicPr/>
+                  </pic:nvPicPr>
+                  <pic:blipFill>
+                    <a:blip r:embed="rId20">
+                      <a:extLst>
+                        <a:ext uri="{28A0092B-C50C-407E-A947-70E740481C1C}">
+                          <a14:useLocalDpi xmlns:a14="http://schemas.microsoft.com/office/drawing/2010/main" val="0"/>
+                        </a:ext>
+                      </a:extLst>
+                    </a:blip>
+                    <a:stretch>
+                      <a:fillRect/>
+                    </a:stretch>
+                  </pic:blipFill>
+                  <pic:spPr>
+                    <a:xfrm>
+                      <a:off x="0" y="0"/>
+                      <a:ext cx="5943600" cy="1125220"/>
+                    </a:xfrm>
+                    <a:prstGeom prst="rect">
+                      <a:avLst/>
+                    </a:prstGeom>
+                  </pic:spPr>
+                </pic:pic>
+              </a:graphicData>
+            </a:graphic>
+          </wp:inline>
+        </w:drawing>
+      </w:r>
+    </w:p>
+    <w:p>
+      <w:pPr>
+        <w:pStyle w:val="Caption"/>
+      </w:pPr>
+      <w:r>
+        <w:t xml:space="preserve">Figure </w:t>
+      </w:r>
+      <w:r>
+        <w:fldChar w:fldCharType="begin"/>
+      </w:r>
+      <w:r>
+        <w:instrText xml:space="preserve"> SEQ Figure \* ARABIC </w:instrText>
+      </w:r>
+      <w:r>
+        <w:fldChar w:fldCharType="separate"/>
+      </w:r>
+      <w:r>
+        <w:rPr>
+          <w:noProof/>
+        </w:rPr>
+        <w:t>18</w:t>
+      </w:r>
+      <w:r>
+        <w:fldChar w:fldCharType="end"/>
+      </w:r>
+      <w:r>
+        <w:t xml:space="preserve"> Save button.</w:t>
+      </w:r>
+    </w:p>
+    <w:p>
+      <w:pPr>
+        <w:keepNext/>
+      </w:pPr>
+      <w:r>
+        <w:rPr>
+          <w:noProof/>
+        </w:rPr>
+        <w:drawing>
+          <wp:inline distT="0" distB="0" distL="0" distR="0" wp14:anchorId="78191166" wp14:editId="4683BDD9">
+            <wp:extent cx="5943600" cy="1564640"/>
+            <wp:effectExtent l="0" t="0" r="0" b="0"/>
+            <wp:docPr id="34" name="Picture 34" descr="Table&#10;&#10;Description automatically generated"/>
+            <wp:cNvGraphicFramePr>
+              <a:graphicFrameLocks xmlns:a="http://schemas.openxmlformats.org/drawingml/2006/main" noChangeAspect="1"/>
+            </wp:cNvGraphicFramePr>
+            <a:graphic xmlns:a="http://schemas.openxmlformats.org/drawingml/2006/main">
+              <a:graphicData uri="http://schemas.openxmlformats.org/drawingml/2006/picture">
+                <pic:pic xmlns:pic="http://schemas.openxmlformats.org/drawingml/2006/picture">
+                  <pic:nvPicPr>
+                    <pic:cNvPr id="34" name="Picture 34" descr="Table&#10;&#10;Description automatically generated"/>
+                    <pic:cNvPicPr/>
+                  </pic:nvPicPr>
+                  <pic:blipFill>
+                    <a:blip r:embed="rId21">
+                      <a:extLst>
+                        <a:ext uri="{28A0092B-C50C-407E-A947-70E740481C1C}">
+                          <a14:useLocalDpi xmlns:a14="http://schemas.microsoft.com/office/drawing/2010/main" val="0"/>
+                        </a:ext>
+                      </a:extLst>
+                    </a:blip>
+                    <a:stretch>
+                      <a:fillRect/>
+                    </a:stretch>
+                  </pic:blipFill>
+                  <pic:spPr>
+                    <a:xfrm>
+                      <a:off x="0" y="0"/>
+                      <a:ext cx="5943600" cy="1564640"/>
+                    </a:xfrm>
+                    <a:prstGeom prst="rect">
+                      <a:avLst/>
+                    </a:prstGeom>
+                  </pic:spPr>
+                </pic:pic>
+              </a:graphicData>
+            </a:graphic>
+          </wp:inline>
+        </w:drawing>
+      </w:r>
+    </w:p>
+    <w:p>
+      <w:pPr>
+        <w:pStyle w:val="Caption"/>
+      </w:pPr>
+      <w:r>
+        <w:t xml:space="preserve">Figure </w:t>
+      </w:r>
+      <w:r>
+        <w:fldChar w:fldCharType="begin"/>
+      </w:r>
+      <w:r>
+        <w:instrText xml:space="preserve"> SEQ Figure \* ARABIC </w:instrText>
+      </w:r>
+      <w:r>
+        <w:fldChar w:fldCharType="separate"/>
+      </w:r>
+      <w:r>
+        <w:rPr>
+          <w:noProof/>
+        </w:rPr>
+        <w:t>19</w:t>
+      </w:r>
+      <w:r>
+        <w:fldChar w:fldCharType="end"/>
+      </w:r>
+      <w:r>
+        <w:t xml:space="preserve"> Added material.</w:t>
+      </w:r>
     </w:p>
     <w:p>
       <w:pPr>
@@ -2168,15 +5195,257 @@
 <w:numbering xmlns:wpc="http://schemas.microsoft.com/office/word/2010/wordprocessingCanvas" xmlns:cx="http://schemas.microsoft.com/office/drawing/2014/chartex" xmlns:cx1="http://schemas.microsoft.com/office/drawing/2015/9/8/chartex" xmlns:cx2="http://schemas.microsoft.com/office/drawing/2015/10/21/chartex" xmlns:cx3="http://schemas.microsoft.com/office/drawing/2016/5/9/chartex" xmlns:cx4="http://schemas.microsoft.com/office/drawing/2016/5/10/chartex" xmlns:cx5="http://schemas.microsoft.com/office/drawing/2016/5/11/chartex" xmlns:cx6="http://schemas.microsoft.com/office/drawing/2016/5/12/chartex" xmlns:cx7="http://schemas.microsoft.com/office/drawing/2016/5/13/chartex" xmlns:cx8="http://schemas.microsoft.com/office/drawing/2016/5/14/chartex" xmlns:mc="http://schemas.openxmlformats.org/markup-compatibility/2006" xmlns:aink="http://schemas.microsoft.com/office/drawing/2016/ink" xmlns:am3d="http://schemas.microsoft.com/office/drawing/2017/model3d" xmlns:o="urn:schemas-microsoft-com:office:office" xmlns:oel="http://schemas.microsoft.com/office/2019/extlst" xmlns:r="http://schemas.openxmlformats.org/officeDocument/2006/relationships" xmlns:m="http://schemas.openxmlformats.org/officeDocument/2006/math" xmlns:v="urn:schemas-microsoft-com:vml" xmlns:wp14="http://schemas.microsoft.com/office/word/2010/wordprocessingDrawing" xmlns:wp="http://schemas.openxmlformats.org/drawingml/2006/wordprocessingDrawing" xmlns:w10="urn:schemas-microsoft-com:office:word" xmlns:w="http://schemas.openxmlformats.org/wordprocessingml/2006/main" xmlns:w14="http://schemas.microsoft.com/office/word/2010/wordml" xmlns:w15="http://schemas.microsoft.com/office/word/2012/wordml" xmlns:w16cex="http://schemas.microsoft.com/office/word/2018/wordml/cex" xmlns:w16cid="http://schemas.microsoft.com/office/word/2016/wordml/cid" xmlns:w16="http://schemas.microsoft.com/office/word/2018/wordml" xmlns:w16sdtdh="http://schemas.microsoft.com/office/word/2020/wordml/sdtdatahash" xmlns:w16se="http://schemas.microsoft.com/office/word/2015/wordml/symex" xmlns:wpg="http://schemas.microsoft.com/office/word/2010/wordprocessingGroup" xmlns:wpi="http://schemas.microsoft.com/office/word/2010/wordprocessingInk" xmlns:wne="http://schemas.microsoft.com/office/word/2006/wordml" xmlns:wps="http://schemas.microsoft.com/office/word/2010/wordprocessingShape" mc:Ignorable="w14 w15 w16se w16cid w16 w16cex w16sdtdh wp14">
   <w:abstractNum w:abstractNumId="0" w15:restartNumberingAfterBreak="0">
     <w:nsid w:val="08A834BC"/>
-    <w:multiLevelType w:val="hybridMultilevel"/>
-    <w:tmpl w:val="11404C0A"/>
-    <w:lvl w:ilvl="0" w:tplc="622E1DF8">
+    <w:multiLevelType w:val="multilevel"/>
+    <w:tmpl w:val="CE784A24"/>
+    <w:lvl w:ilvl="0">
       <w:start w:val="1"/>
       <w:numFmt w:val="decimal"/>
       <w:lvlText w:val="%1."/>
       <w:lvlJc w:val="left"/>
       <w:pPr>
         <w:ind w:left="1080" w:hanging="360"/>
+      </w:pPr>
+      <w:rPr>
+        <w:rFonts w:hint="default"/>
+      </w:rPr>
+    </w:lvl>
+    <w:lvl w:ilvl="1">
+      <w:start w:val="1"/>
+      <w:numFmt w:val="decimal"/>
+      <w:isLgl/>
+      <w:lvlText w:val="%1.%2."/>
+      <w:lvlJc w:val="left"/>
+      <w:pPr>
+        <w:ind w:left="1440" w:hanging="720"/>
+      </w:pPr>
+      <w:rPr>
+        <w:rFonts w:hint="default"/>
+      </w:rPr>
+    </w:lvl>
+    <w:lvl w:ilvl="2">
+      <w:start w:val="1"/>
+      <w:numFmt w:val="decimal"/>
+      <w:isLgl/>
+      <w:lvlText w:val="%1.%2.%3."/>
+      <w:lvlJc w:val="left"/>
+      <w:pPr>
+        <w:ind w:left="1440" w:hanging="720"/>
+      </w:pPr>
+      <w:rPr>
+        <w:rFonts w:hint="default"/>
+      </w:rPr>
+    </w:lvl>
+    <w:lvl w:ilvl="3">
+      <w:start w:val="1"/>
+      <w:numFmt w:val="decimal"/>
+      <w:isLgl/>
+      <w:lvlText w:val="%1.%2.%3.%4."/>
+      <w:lvlJc w:val="left"/>
+      <w:pPr>
+        <w:ind w:left="1800" w:hanging="1080"/>
+      </w:pPr>
+      <w:rPr>
+        <w:rFonts w:hint="default"/>
+      </w:rPr>
+    </w:lvl>
+    <w:lvl w:ilvl="4">
+      <w:start w:val="1"/>
+      <w:numFmt w:val="decimal"/>
+      <w:isLgl/>
+      <w:lvlText w:val="%1.%2.%3.%4.%5."/>
+      <w:lvlJc w:val="left"/>
+      <w:pPr>
+        <w:ind w:left="1800" w:hanging="1080"/>
+      </w:pPr>
+      <w:rPr>
+        <w:rFonts w:hint="default"/>
+      </w:rPr>
+    </w:lvl>
+    <w:lvl w:ilvl="5">
+      <w:start w:val="1"/>
+      <w:numFmt w:val="decimal"/>
+      <w:isLgl/>
+      <w:lvlText w:val="%1.%2.%3.%4.%5.%6."/>
+      <w:lvlJc w:val="left"/>
+      <w:pPr>
+        <w:ind w:left="2160" w:hanging="1440"/>
+      </w:pPr>
+      <w:rPr>
+        <w:rFonts w:hint="default"/>
+      </w:rPr>
+    </w:lvl>
+    <w:lvl w:ilvl="6">
+      <w:start w:val="1"/>
+      <w:numFmt w:val="decimal"/>
+      <w:isLgl/>
+      <w:lvlText w:val="%1.%2.%3.%4.%5.%6.%7."/>
+      <w:lvlJc w:val="left"/>
+      <w:pPr>
+        <w:ind w:left="2160" w:hanging="1440"/>
+      </w:pPr>
+      <w:rPr>
+        <w:rFonts w:hint="default"/>
+      </w:rPr>
+    </w:lvl>
+    <w:lvl w:ilvl="7">
+      <w:start w:val="1"/>
+      <w:numFmt w:val="decimal"/>
+      <w:isLgl/>
+      <w:lvlText w:val="%1.%2.%3.%4.%5.%6.%7.%8."/>
+      <w:lvlJc w:val="left"/>
+      <w:pPr>
+        <w:ind w:left="2520" w:hanging="1800"/>
+      </w:pPr>
+      <w:rPr>
+        <w:rFonts w:hint="default"/>
+      </w:rPr>
+    </w:lvl>
+    <w:lvl w:ilvl="8">
+      <w:start w:val="1"/>
+      <w:numFmt w:val="decimal"/>
+      <w:isLgl/>
+      <w:lvlText w:val="%1.%2.%3.%4.%5.%6.%7.%8.%9."/>
+      <w:lvlJc w:val="left"/>
+      <w:pPr>
+        <w:ind w:left="2880" w:hanging="2160"/>
+      </w:pPr>
+      <w:rPr>
+        <w:rFonts w:hint="default"/>
+      </w:rPr>
+    </w:lvl>
+  </w:abstractNum>
+  <w:abstractNum w:abstractNumId="1" w15:restartNumberingAfterBreak="0">
+    <w:nsid w:val="17304D10"/>
+    <w:multiLevelType w:val="multilevel"/>
+    <w:tmpl w:val="27CC02C4"/>
+    <w:lvl w:ilvl="0">
+      <w:start w:val="1"/>
+      <w:numFmt w:val="decimal"/>
+      <w:lvlText w:val="%1."/>
+      <w:lvlJc w:val="left"/>
+      <w:pPr>
+        <w:ind w:left="1080" w:hanging="360"/>
+      </w:pPr>
+      <w:rPr>
+        <w:rFonts w:hint="default"/>
+      </w:rPr>
+    </w:lvl>
+    <w:lvl w:ilvl="1">
+      <w:start w:val="1"/>
+      <w:numFmt w:val="decimal"/>
+      <w:isLgl/>
+      <w:lvlText w:val="%1.%2."/>
+      <w:lvlJc w:val="left"/>
+      <w:pPr>
+        <w:ind w:left="1440" w:hanging="720"/>
+      </w:pPr>
+      <w:rPr>
+        <w:rFonts w:hint="default"/>
+      </w:rPr>
+    </w:lvl>
+    <w:lvl w:ilvl="2">
+      <w:start w:val="1"/>
+      <w:numFmt w:val="decimal"/>
+      <w:isLgl/>
+      <w:lvlText w:val="%1.%2.%3."/>
+      <w:lvlJc w:val="left"/>
+      <w:pPr>
+        <w:ind w:left="1440" w:hanging="720"/>
+      </w:pPr>
+      <w:rPr>
+        <w:rFonts w:hint="default"/>
+      </w:rPr>
+    </w:lvl>
+    <w:lvl w:ilvl="3">
+      <w:start w:val="1"/>
+      <w:numFmt w:val="decimal"/>
+      <w:isLgl/>
+      <w:lvlText w:val="%1.%2.%3.%4."/>
+      <w:lvlJc w:val="left"/>
+      <w:pPr>
+        <w:ind w:left="1800" w:hanging="1080"/>
+      </w:pPr>
+      <w:rPr>
+        <w:rFonts w:hint="default"/>
+      </w:rPr>
+    </w:lvl>
+    <w:lvl w:ilvl="4">
+      <w:start w:val="1"/>
+      <w:numFmt w:val="decimal"/>
+      <w:isLgl/>
+      <w:lvlText w:val="%1.%2.%3.%4.%5."/>
+      <w:lvlJc w:val="left"/>
+      <w:pPr>
+        <w:ind w:left="1800" w:hanging="1080"/>
+      </w:pPr>
+      <w:rPr>
+        <w:rFonts w:hint="default"/>
+      </w:rPr>
+    </w:lvl>
+    <w:lvl w:ilvl="5">
+      <w:start w:val="1"/>
+      <w:numFmt w:val="decimal"/>
+      <w:isLgl/>
+      <w:lvlText w:val="%1.%2.%3.%4.%5.%6."/>
+      <w:lvlJc w:val="left"/>
+      <w:pPr>
+        <w:ind w:left="2160" w:hanging="1440"/>
+      </w:pPr>
+      <w:rPr>
+        <w:rFonts w:hint="default"/>
+      </w:rPr>
+    </w:lvl>
+    <w:lvl w:ilvl="6">
+      <w:start w:val="1"/>
+      <w:numFmt w:val="decimal"/>
+      <w:isLgl/>
+      <w:lvlText w:val="%1.%2.%3.%4.%5.%6.%7."/>
+      <w:lvlJc w:val="left"/>
+      <w:pPr>
+        <w:ind w:left="2160" w:hanging="1440"/>
+      </w:pPr>
+      <w:rPr>
+        <w:rFonts w:hint="default"/>
+      </w:rPr>
+    </w:lvl>
+    <w:lvl w:ilvl="7">
+      <w:start w:val="1"/>
+      <w:numFmt w:val="decimal"/>
+      <w:isLgl/>
+      <w:lvlText w:val="%1.%2.%3.%4.%5.%6.%7.%8."/>
+      <w:lvlJc w:val="left"/>
+      <w:pPr>
+        <w:ind w:left="2520" w:hanging="1800"/>
+      </w:pPr>
+      <w:rPr>
+        <w:rFonts w:hint="default"/>
+      </w:rPr>
+    </w:lvl>
+    <w:lvl w:ilvl="8">
+      <w:start w:val="1"/>
+      <w:numFmt w:val="decimal"/>
+      <w:isLgl/>
+      <w:lvlText w:val="%1.%2.%3.%4.%5.%6.%7.%8.%9."/>
+      <w:lvlJc w:val="left"/>
+      <w:pPr>
+        <w:ind w:left="2880" w:hanging="2160"/>
+      </w:pPr>
+      <w:rPr>
+        <w:rFonts w:hint="default"/>
+      </w:rPr>
+    </w:lvl>
+  </w:abstractNum>
+  <w:abstractNum w:abstractNumId="2" w15:restartNumberingAfterBreak="0">
+    <w:nsid w:val="257D71AE"/>
+    <w:multiLevelType w:val="hybridMultilevel"/>
+    <w:tmpl w:val="9EDCFC82"/>
+    <w:lvl w:ilvl="0" w:tplc="F920F222">
+      <w:start w:val="1"/>
+      <w:numFmt w:val="decimal"/>
+      <w:lvlText w:val="%1-"/>
+      <w:lvlJc w:val="left"/>
+      <w:pPr>
+        <w:ind w:left="720" w:hanging="360"/>
       </w:pPr>
       <w:rPr>
         <w:rFonts w:hint="default"/>
@@ -2188,7 +5457,7 @@
       <w:lvlText w:val="%2."/>
       <w:lvlJc w:val="left"/>
       <w:pPr>
-        <w:ind w:left="1800" w:hanging="360"/>
+        <w:ind w:left="1440" w:hanging="360"/>
       </w:pPr>
     </w:lvl>
     <w:lvl w:ilvl="2" w:tplc="0409001B" w:tentative="1">
@@ -2197,7 +5466,7 @@
       <w:lvlText w:val="%3."/>
       <w:lvlJc w:val="right"/>
       <w:pPr>
-        <w:ind w:left="2520" w:hanging="180"/>
+        <w:ind w:left="2160" w:hanging="180"/>
       </w:pPr>
     </w:lvl>
     <w:lvl w:ilvl="3" w:tplc="0409000F" w:tentative="1">
@@ -2206,7 +5475,7 @@
       <w:lvlText w:val="%4."/>
       <w:lvlJc w:val="left"/>
       <w:pPr>
-        <w:ind w:left="3240" w:hanging="360"/>
+        <w:ind w:left="2880" w:hanging="360"/>
       </w:pPr>
     </w:lvl>
     <w:lvl w:ilvl="4" w:tplc="04090019" w:tentative="1">
@@ -2215,7 +5484,7 @@
       <w:lvlText w:val="%5."/>
       <w:lvlJc w:val="left"/>
       <w:pPr>
-        <w:ind w:left="3960" w:hanging="360"/>
+        <w:ind w:left="3600" w:hanging="360"/>
       </w:pPr>
     </w:lvl>
     <w:lvl w:ilvl="5" w:tplc="0409001B" w:tentative="1">
@@ -2224,7 +5493,7 @@
       <w:lvlText w:val="%6."/>
       <w:lvlJc w:val="right"/>
       <w:pPr>
-        <w:ind w:left="4680" w:hanging="180"/>
+        <w:ind w:left="4320" w:hanging="180"/>
       </w:pPr>
     </w:lvl>
     <w:lvl w:ilvl="6" w:tplc="0409000F" w:tentative="1">
@@ -2233,7 +5502,7 @@
       <w:lvlText w:val="%7."/>
       <w:lvlJc w:val="left"/>
       <w:pPr>
-        <w:ind w:left="5400" w:hanging="360"/>
+        <w:ind w:left="5040" w:hanging="360"/>
       </w:pPr>
     </w:lvl>
     <w:lvl w:ilvl="7" w:tplc="04090019" w:tentative="1">
@@ -2242,7 +5511,7 @@
       <w:lvlText w:val="%8."/>
       <w:lvlJc w:val="left"/>
       <w:pPr>
-        <w:ind w:left="6120" w:hanging="360"/>
+        <w:ind w:left="5760" w:hanging="360"/>
       </w:pPr>
     </w:lvl>
     <w:lvl w:ilvl="8" w:tplc="0409001B" w:tentative="1">
@@ -2251,21 +5520,21 @@
       <w:lvlText w:val="%9."/>
       <w:lvlJc w:val="right"/>
       <w:pPr>
-        <w:ind w:left="6840" w:hanging="180"/>
+        <w:ind w:left="6480" w:hanging="180"/>
       </w:pPr>
     </w:lvl>
   </w:abstractNum>
-  <w:abstractNum w:abstractNumId="1" w15:restartNumberingAfterBreak="0">
-    <w:nsid w:val="257D71AE"/>
+  <w:abstractNum w:abstractNumId="3" w15:restartNumberingAfterBreak="0">
+    <w:nsid w:val="4FF22F50"/>
     <w:multiLevelType w:val="hybridMultilevel"/>
-    <w:tmpl w:val="9EDCFC82"/>
-    <w:lvl w:ilvl="0" w:tplc="F920F222">
+    <w:tmpl w:val="A8684D94"/>
+    <w:lvl w:ilvl="0" w:tplc="05D29CAA">
       <w:start w:val="1"/>
       <w:numFmt w:val="decimal"/>
-      <w:lvlText w:val="%1-"/>
+      <w:lvlText w:val="%1."/>
       <w:lvlJc w:val="left"/>
       <w:pPr>
-        <w:ind w:left="720" w:hanging="360"/>
+        <w:ind w:left="1800" w:hanging="360"/>
       </w:pPr>
       <w:rPr>
         <w:rFonts w:hint="default"/>
@@ -2277,7 +5546,7 @@
       <w:lvlText w:val="%2."/>
       <w:lvlJc w:val="left"/>
       <w:pPr>
-        <w:ind w:left="1440" w:hanging="360"/>
+        <w:ind w:left="2520" w:hanging="360"/>
       </w:pPr>
     </w:lvl>
     <w:lvl w:ilvl="2" w:tplc="0409001B" w:tentative="1">
@@ -2286,7 +5555,7 @@
       <w:lvlText w:val="%3."/>
       <w:lvlJc w:val="right"/>
       <w:pPr>
-        <w:ind w:left="2160" w:hanging="180"/>
+        <w:ind w:left="3240" w:hanging="180"/>
       </w:pPr>
     </w:lvl>
     <w:lvl w:ilvl="3" w:tplc="0409000F" w:tentative="1">
@@ -2295,7 +5564,7 @@
       <w:lvlText w:val="%4."/>
       <w:lvlJc w:val="left"/>
       <w:pPr>
-        <w:ind w:left="2880" w:hanging="360"/>
+        <w:ind w:left="3960" w:hanging="360"/>
       </w:pPr>
     </w:lvl>
     <w:lvl w:ilvl="4" w:tplc="04090019" w:tentative="1">
@@ -2304,7 +5573,7 @@
       <w:lvlText w:val="%5."/>
       <w:lvlJc w:val="left"/>
       <w:pPr>
-        <w:ind w:left="3600" w:hanging="360"/>
+        <w:ind w:left="4680" w:hanging="360"/>
       </w:pPr>
     </w:lvl>
     <w:lvl w:ilvl="5" w:tplc="0409001B" w:tentative="1">
@@ -2313,7 +5582,7 @@
       <w:lvlText w:val="%6."/>
       <w:lvlJc w:val="right"/>
       <w:pPr>
-        <w:ind w:left="4320" w:hanging="180"/>
+        <w:ind w:left="5400" w:hanging="180"/>
       </w:pPr>
     </w:lvl>
     <w:lvl w:ilvl="6" w:tplc="0409000F" w:tentative="1">
@@ -2322,7 +5591,7 @@
       <w:lvlText w:val="%7."/>
       <w:lvlJc w:val="left"/>
       <w:pPr>
-        <w:ind w:left="5040" w:hanging="360"/>
+        <w:ind w:left="6120" w:hanging="360"/>
       </w:pPr>
     </w:lvl>
     <w:lvl w:ilvl="7" w:tplc="04090019" w:tentative="1">
@@ -2331,7 +5600,7 @@
       <w:lvlText w:val="%8."/>
       <w:lvlJc w:val="left"/>
       <w:pPr>
-        <w:ind w:left="5760" w:hanging="360"/>
+        <w:ind w:left="6840" w:hanging="360"/>
       </w:pPr>
     </w:lvl>
     <w:lvl w:ilvl="8" w:tplc="0409001B" w:tentative="1">
@@ -2340,15 +5609,21 @@
       <w:lvlText w:val="%9."/>
       <w:lvlJc w:val="right"/>
       <w:pPr>
-        <w:ind w:left="6480" w:hanging="180"/>
+        <w:ind w:left="7560" w:hanging="180"/>
       </w:pPr>
     </w:lvl>
   </w:abstractNum>
   <w:num w:numId="1" w16cid:durableId="2094087511">
-    <w:abstractNumId w:val="1"/>
+    <w:abstractNumId w:val="2"/>
   </w:num>
   <w:num w:numId="2" w16cid:durableId="352924776">
     <w:abstractNumId w:val="0"/>
+  </w:num>
+  <w:num w:numId="3" w16cid:durableId="1505627069">
+    <w:abstractNumId w:val="3"/>
+  </w:num>
+  <w:num w:numId="4" w16cid:durableId="594943983">
+    <w:abstractNumId w:val="1"/>
   </w:num>
 </w:numbering>
 </file>
